--- a/Templates/Emirates/AdditionalAgreementLegalPerson(Termination of the Quotation).docx
+++ b/Templates/Emirates/AdditionalAgreementLegalPerson(Termination of the Quotation).docx
@@ -1,6 +1,6 @@
 
 <file path=word/document.xml><?xml version="1.0" encoding="utf-8"?>
-<w:document xmlns:ve="http://schemas.openxmlformats.org/markup-compatibility/2006" xmlns:o="urn:schemas-microsoft-com:office:office" xmlns:r="http://schemas.openxmlformats.org/officeDocument/2006/relationships" xmlns:m="http://schemas.openxmlformats.org/officeDocument/2006/math" xmlns:v="urn:schemas-microsoft-com:vml" xmlns:wp="http://schemas.openxmlformats.org/drawingml/2006/wordprocessingDrawing" xmlns:w10="urn:schemas-microsoft-com:office:word" xmlns:w="http://schemas.openxmlformats.org/wordprocessingml/2006/main" xmlns:wne="http://schemas.microsoft.com/office/word/2006/wordml">
+<w:document xmlns:wpc="http://schemas.microsoft.com/office/word/2010/wordprocessingCanvas" xmlns:mc="http://schemas.openxmlformats.org/markup-compatibility/2006" xmlns:o="urn:schemas-microsoft-com:office:office" xmlns:r="http://schemas.openxmlformats.org/officeDocument/2006/relationships" xmlns:m="http://schemas.openxmlformats.org/officeDocument/2006/math" xmlns:v="urn:schemas-microsoft-com:vml" xmlns:wp14="http://schemas.microsoft.com/office/word/2010/wordprocessingDrawing" xmlns:wp="http://schemas.openxmlformats.org/drawingml/2006/wordprocessingDrawing" xmlns:w10="urn:schemas-microsoft-com:office:word" xmlns:w="http://schemas.openxmlformats.org/wordprocessingml/2006/main" xmlns:w14="http://schemas.microsoft.com/office/word/2010/wordml" xmlns:w15="http://schemas.microsoft.com/office/word/2012/wordml" xmlns:wpg="http://schemas.microsoft.com/office/word/2010/wordprocessingGroup" xmlns:wpi="http://schemas.microsoft.com/office/word/2010/wordprocessingInk" xmlns:wne="http://schemas.microsoft.com/office/word/2006/wordml" xmlns:wps="http://schemas.microsoft.com/office/word/2010/wordprocessingShape" mc:Ignorable="w14 w15 wp14">
   <w:body>
     <w:p>
       <w:pPr>
@@ -57,7 +57,7 @@
                     <a:blip r:embed="rId5" cstate="print">
                       <a:extLst>
                         <a:ext uri="{28A0092B-C50C-407E-A947-70E740481C1C}">
-                          <a14:useLocalDpi xmlns:a14="http://schemas.microsoft.com/office/drawing/2010/main" xmlns:wps="http://schemas.microsoft.com/office/word/2010/wordprocessingShape" xmlns:wpi="http://schemas.microsoft.com/office/word/2010/wordprocessingInk" xmlns:wpg="http://schemas.microsoft.com/office/word/2010/wordprocessingGroup" xmlns:w14="http://schemas.microsoft.com/office/word/2010/wordml" xmlns:w="http://schemas.openxmlformats.org/wordprocessingml/2006/main" xmlns:w10="urn:schemas-microsoft-com:office:word" xmlns:wp14="http://schemas.microsoft.com/office/word/2010/wordprocessingDrawing" xmlns:v="urn:schemas-microsoft-com:vml" xmlns:o="urn:schemas-microsoft-com:office:office" xmlns:mc="http://schemas.openxmlformats.org/markup-compatibility/2006" xmlns:wpc="http://schemas.microsoft.com/office/word/2010/wordprocessingCanvas" xmlns="" val="0"/>
+                          <a14:useLocalDpi xmlns:a14="http://schemas.microsoft.com/office/drawing/2010/main" val="0"/>
                         </a:ext>
                       </a:extLst>
                     </a:blip>
@@ -78,7 +78,7 @@
                     </a:ln>
                     <a:extLst>
                       <a:ext uri="{53640926-AAD7-44D8-BBD7-CCE9431645EC}">
-                        <a14:shadowObscured xmlns:a14="http://schemas.microsoft.com/office/drawing/2010/main" xmlns:wps="http://schemas.microsoft.com/office/word/2010/wordprocessingShape" xmlns:wpi="http://schemas.microsoft.com/office/word/2010/wordprocessingInk" xmlns:wpg="http://schemas.microsoft.com/office/word/2010/wordprocessingGroup" xmlns:w14="http://schemas.microsoft.com/office/word/2010/wordml" xmlns:w="http://schemas.openxmlformats.org/wordprocessingml/2006/main" xmlns:w10="urn:schemas-microsoft-com:office:word" xmlns:wp14="http://schemas.microsoft.com/office/word/2010/wordprocessingDrawing" xmlns:v="urn:schemas-microsoft-com:vml" xmlns:o="urn:schemas-microsoft-com:office:office" xmlns:mc="http://schemas.openxmlformats.org/markup-compatibility/2006" xmlns:wpc="http://schemas.microsoft.com/office/word/2010/wordprocessingCanvas" xmlns=""/>
+                        <a14:shadowObscured xmlns:a14="http://schemas.microsoft.com/office/drawing/2010/main"/>
                       </a:ext>
                     </a:extLst>
                   </pic:spPr>
@@ -102,7 +102,7 @@
       <w:tblPr>
         <w:tblW w:w="9654" w:type="dxa"/>
         <w:tblInd w:w="93" w:type="dxa"/>
-        <w:tblLook w:val="04A0"/>
+        <w:tblLook w:val="04A0" w:firstRow="1" w:lastRow="0" w:firstColumn="1" w:lastColumn="0" w:noHBand="0" w:noVBand="1"/>
       </w:tblPr>
       <w:tblGrid>
         <w:gridCol w:w="9654"/>
@@ -261,6 +261,7 @@
                 </w:placeholder>
                 <w:text/>
               </w:sdtPr>
+              <w:sdtEndPr/>
               <w:sdtContent>
                 <w:r>
                   <w:rPr>
@@ -403,6 +404,7 @@
           </w:placeholder>
           <w:text/>
         </w:sdtPr>
+        <w:sdtEndPr/>
         <w:sdtContent>
           <w:r>
             <w:rPr>
@@ -479,6 +481,7 @@
           </w:placeholder>
           <w:text/>
         </w:sdtPr>
+        <w:sdtEndPr/>
         <w:sdtContent>
           <w:r>
             <w:rPr>
@@ -514,6 +517,7 @@
             <w:docPart w:val="DefaultPlaceholder_22675703"/>
           </w:placeholder>
         </w:sdtPr>
+        <w:sdtEndPr/>
         <w:sdtContent>
           <w:r>
             <w:rPr>
@@ -557,6 +561,7 @@
               </w:placeholder>
               <w:text/>
             </w:sdtPr>
+            <w:sdtEndPr/>
             <w:sdtContent>
               <w:r>
                 <w:rPr>
@@ -617,6 +622,7 @@
               </w:placeholder>
               <w:text/>
             </w:sdtPr>
+            <w:sdtEndPr/>
             <w:sdtContent>
               <w:r>
                 <w:rPr>
@@ -666,6 +672,7 @@
           </w:placeholder>
           <w:text/>
         </w:sdtPr>
+        <w:sdtEndPr/>
         <w:sdtContent>
           <w:r>
             <w:rPr>
@@ -715,6 +722,7 @@
             <w:docPart w:val="9E4C2CDA482E4FE2AEF055E8CC7F2D9A"/>
           </w:placeholder>
         </w:sdtPr>
+        <w:sdtEndPr/>
         <w:sdtContent>
           <w:r>
             <w:rPr>
@@ -735,7 +743,25 @@
           <w:sz w:val="28"/>
           <w:szCs w:val="28"/>
         </w:rPr>
-        <w:t xml:space="preserve"> with immediate effect or effective from date </w:t>
+        <w:t xml:space="preserve"> </w:t>
+      </w:r>
+      <w:proofErr w:type="gramStart"/>
+      <w:r>
+        <w:rPr>
+          <w:rFonts w:ascii="Arial" w:hAnsi="Arial" w:cs="Arial"/>
+          <w:sz w:val="28"/>
+          <w:szCs w:val="28"/>
+        </w:rPr>
+        <w:t>with</w:t>
+      </w:r>
+      <w:proofErr w:type="gramEnd"/>
+      <w:r>
+        <w:rPr>
+          <w:rFonts w:ascii="Arial" w:hAnsi="Arial" w:cs="Arial"/>
+          <w:sz w:val="28"/>
+          <w:szCs w:val="28"/>
+        </w:rPr>
+        <w:t xml:space="preserve"> immediate effect or effective from date </w:t>
       </w:r>
       <w:sdt>
         <w:sdtPr>
@@ -752,6 +778,7 @@
           </w:placeholder>
           <w:text/>
         </w:sdtPr>
+        <w:sdtEndPr/>
         <w:sdtContent>
           <w:r>
             <w:rPr>
@@ -843,6 +870,8 @@
           <w:szCs w:val="20"/>
         </w:rPr>
       </w:pPr>
+      <w:bookmarkStart w:id="22" w:name="_GoBack"/>
+      <w:bookmarkEnd w:id="22"/>
     </w:p>
     <w:tbl>
       <w:tblPr>
@@ -852,7 +881,7 @@
           <w:left w:w="70" w:type="dxa"/>
           <w:right w:w="70" w:type="dxa"/>
         </w:tblCellMar>
-        <w:tblLook w:val="04A0"/>
+        <w:tblLook w:val="04A0" w:firstRow="1" w:lastRow="0" w:firstColumn="1" w:lastColumn="0" w:noHBand="0" w:noVBand="1"/>
       </w:tblPr>
       <w:tblGrid>
         <w:gridCol w:w="5032"/>
@@ -867,7 +896,6 @@
           <w:p>
             <w:pPr>
               <w:spacing w:after="0" w:line="240" w:lineRule="auto"/>
-              <w:jc w:val="both"/>
               <w:rPr>
                 <w:rFonts w:ascii="Arial" w:hAnsi="Arial" w:cs="Arial"/>
                 <w:b/>
@@ -875,13 +903,13 @@
                 <w:szCs w:val="24"/>
               </w:rPr>
             </w:pPr>
-            <w:bookmarkStart w:id="22" w:name="OLE_LINK4"/>
-            <w:bookmarkStart w:id="23" w:name="OLE_LINK5"/>
-            <w:bookmarkStart w:id="24" w:name="OLE_LINK6"/>
-            <w:bookmarkStart w:id="25" w:name="OLE_LINK7"/>
-            <w:bookmarkStart w:id="26" w:name="OLE_LINK54"/>
-            <w:bookmarkStart w:id="27" w:name="OLE_LINK55"/>
-            <w:bookmarkStart w:id="28" w:name="OLE_LINK56"/>
+            <w:bookmarkStart w:id="23" w:name="OLE_LINK4"/>
+            <w:bookmarkStart w:id="24" w:name="OLE_LINK5"/>
+            <w:bookmarkStart w:id="25" w:name="OLE_LINK6"/>
+            <w:bookmarkStart w:id="26" w:name="OLE_LINK7"/>
+            <w:bookmarkStart w:id="27" w:name="OLE_LINK54"/>
+            <w:bookmarkStart w:id="28" w:name="OLE_LINK55"/>
+            <w:bookmarkStart w:id="29" w:name="OLE_LINK56"/>
             <w:r>
               <w:rPr>
                 <w:rFonts w:ascii="Arial" w:hAnsi="Arial" w:cs="Arial"/>
@@ -895,7 +923,6 @@
           <w:p>
             <w:pPr>
               <w:spacing w:after="0" w:line="240" w:lineRule="auto"/>
-              <w:jc w:val="both"/>
               <w:rPr>
                 <w:rFonts w:ascii="Arial" w:hAnsi="Arial" w:cs="Arial"/>
                 <w:b/>
@@ -904,11 +931,10 @@
               </w:rPr>
             </w:pPr>
           </w:p>
-          <w:bookmarkStart w:id="29" w:name="OLE_LINK3"/>
+          <w:bookmarkStart w:id="30" w:name="OLE_LINK3"/>
           <w:p>
             <w:pPr>
               <w:spacing w:after="0" w:line="240" w:lineRule="auto"/>
-              <w:jc w:val="both"/>
               <w:rPr>
                 <w:rFonts w:ascii="Arial" w:hAnsi="Arial" w:cs="Arial"/>
                 <w:b/>
@@ -931,6 +957,7 @@
                 </w:placeholder>
                 <w:text/>
               </w:sdtPr>
+              <w:sdtEndPr/>
               <w:sdtContent>
                 <w:r>
                   <w:rPr>
@@ -966,7 +993,7 @@
                 </w:r>
               </w:sdtContent>
             </w:sdt>
-            <w:bookmarkEnd w:id="29"/>
+            <w:bookmarkEnd w:id="30"/>
           </w:p>
         </w:tc>
         <w:tc>
@@ -977,7 +1004,6 @@
           <w:p>
             <w:pPr>
               <w:spacing w:after="0" w:line="240" w:lineRule="auto"/>
-              <w:jc w:val="both"/>
               <w:rPr>
                 <w:rFonts w:ascii="Arial" w:hAnsi="Arial" w:cs="Arial"/>
                 <w:b/>
@@ -998,7 +1024,6 @@
           <w:p>
             <w:pPr>
               <w:spacing w:after="0" w:line="240" w:lineRule="auto"/>
-              <w:jc w:val="both"/>
               <w:rPr>
                 <w:rFonts w:ascii="Arial" w:hAnsi="Arial" w:cs="Arial"/>
                 <w:b/>
@@ -1010,7 +1035,6 @@
           <w:p>
             <w:pPr>
               <w:spacing w:after="0" w:line="240" w:lineRule="auto"/>
-              <w:jc w:val="both"/>
               <w:rPr>
                 <w:rFonts w:ascii="Arial" w:hAnsi="Arial" w:cs="Arial"/>
                 <w:b/>
@@ -1033,6 +1057,7 @@
                   <w:docPart w:val="1214B6D32D8C403FB97FA026B18F29A3"/>
                 </w:placeholder>
               </w:sdtPr>
+              <w:sdtEndPr/>
               <w:sdtContent>
                 <w:r>
                   <w:rPr>
@@ -1077,7 +1102,6 @@
           <w:p>
             <w:pPr>
               <w:spacing w:after="0" w:line="240" w:lineRule="auto"/>
-              <w:jc w:val="both"/>
               <w:rPr>
                 <w:rFonts w:ascii="Arial" w:hAnsi="Arial" w:cs="Arial"/>
                 <w:sz w:val="24"/>
@@ -1098,6 +1122,7 @@
                   <w:docPart w:val="A022BFD84EC949C9A7523A1EE700C9B6"/>
                 </w:placeholder>
               </w:sdtPr>
+              <w:sdtEndPr/>
               <w:sdtContent>
                 <w:r>
                   <w:rPr>
@@ -1137,7 +1162,6 @@
           <w:p>
             <w:pPr>
               <w:spacing w:after="0" w:line="240" w:lineRule="auto"/>
-              <w:jc w:val="both"/>
               <w:rPr>
                 <w:rFonts w:ascii="Arial" w:hAnsi="Arial" w:cs="Arial"/>
                 <w:sz w:val="24"/>
@@ -1158,6 +1182,7 @@
                   <w:docPart w:val="F95DF6FF2E1745A189A04ED20DCE8A85"/>
                 </w:placeholder>
               </w:sdtPr>
+              <w:sdtEndPr/>
               <w:sdtContent>
                 <w:r>
                   <w:rPr>
@@ -1199,7 +1224,6 @@
           <w:p>
             <w:pPr>
               <w:spacing w:after="0" w:line="240" w:lineRule="auto"/>
-              <w:jc w:val="both"/>
               <w:rPr>
                 <w:rFonts w:ascii="Arial" w:hAnsi="Arial" w:cs="Arial"/>
                 <w:sz w:val="24"/>
@@ -1228,6 +1252,7 @@
                   <w:docPart w:val="AF08F07939D94B08AF0CEED1A20E681E"/>
                 </w:placeholder>
               </w:sdtPr>
+              <w:sdtEndPr/>
               <w:sdtContent>
                 <w:r>
                   <w:rPr>
@@ -1267,7 +1292,6 @@
           <w:p>
             <w:pPr>
               <w:spacing w:after="0" w:line="240" w:lineRule="auto"/>
-              <w:jc w:val="both"/>
               <w:rPr>
                 <w:rFonts w:ascii="Arial" w:hAnsi="Arial" w:cs="Arial"/>
                 <w:sz w:val="24"/>
@@ -1296,6 +1320,7 @@
                   <w:docPart w:val="9D8EA881BA034F89B15498636773CBD4"/>
                 </w:placeholder>
               </w:sdtPr>
+              <w:sdtEndPr/>
               <w:sdtContent>
                 <w:r>
                   <w:rPr>
@@ -1337,7 +1362,6 @@
           <w:p>
             <w:pPr>
               <w:spacing w:after="0" w:line="240" w:lineRule="auto"/>
-              <w:jc w:val="both"/>
               <w:rPr>
                 <w:rFonts w:ascii="Arial" w:hAnsi="Arial" w:cs="Arial"/>
                 <w:sz w:val="24"/>
@@ -1366,6 +1390,7 @@
                   <w:docPart w:val="9EAE23FD728641B9BE8639474054FFFF"/>
                 </w:placeholder>
               </w:sdtPr>
+              <w:sdtEndPr/>
               <w:sdtContent>
                 <w:r>
                   <w:rPr>
@@ -1405,7 +1430,6 @@
           <w:p>
             <w:pPr>
               <w:spacing w:after="0" w:line="240" w:lineRule="auto"/>
-              <w:jc w:val="both"/>
               <w:rPr>
                 <w:rFonts w:ascii="Arial" w:hAnsi="Arial" w:cs="Arial"/>
                 <w:sz w:val="24"/>
@@ -1434,6 +1458,7 @@
                   <w:docPart w:val="DE6E5971445B4A99983BBAA97B2783F9"/>
                 </w:placeholder>
               </w:sdtPr>
+              <w:sdtEndPr/>
               <w:sdtContent>
                 <w:r>
                   <w:rPr>
@@ -1475,7 +1500,6 @@
           <w:p>
             <w:pPr>
               <w:spacing w:after="0" w:line="240" w:lineRule="auto"/>
-              <w:jc w:val="both"/>
               <w:rPr>
                 <w:rFonts w:ascii="Arial" w:hAnsi="Arial" w:cs="Arial"/>
                 <w:b/>
@@ -1483,8 +1507,8 @@
                 <w:szCs w:val="24"/>
               </w:rPr>
             </w:pPr>
-            <w:bookmarkStart w:id="30" w:name="OLE_LINK10"/>
-            <w:bookmarkStart w:id="31" w:name="OLE_LINK11"/>
+            <w:bookmarkStart w:id="31" w:name="OLE_LINK10"/>
+            <w:bookmarkStart w:id="32" w:name="OLE_LINK11"/>
             <w:r>
               <w:rPr>
                 <w:rFonts w:ascii="Arial" w:hAnsi="Arial" w:cs="Arial"/>
@@ -1498,7 +1522,6 @@
           <w:p>
             <w:pPr>
               <w:spacing w:after="0" w:line="240" w:lineRule="auto"/>
-              <w:jc w:val="both"/>
               <w:rPr>
                 <w:rFonts w:ascii="Arial" w:hAnsi="Arial" w:cs="Arial"/>
                 <w:b/>
@@ -1564,7 +1587,6 @@
           <w:p>
             <w:pPr>
               <w:spacing w:after="0" w:line="240" w:lineRule="auto"/>
-              <w:jc w:val="both"/>
               <w:rPr>
                 <w:rFonts w:ascii="Arial" w:hAnsi="Arial" w:cs="Arial"/>
                 <w:b/>
@@ -1585,7 +1607,6 @@
           <w:p>
             <w:pPr>
               <w:spacing w:after="0" w:line="240" w:lineRule="auto"/>
-              <w:jc w:val="both"/>
               <w:rPr>
                 <w:rFonts w:ascii="Arial" w:hAnsi="Arial" w:cs="Arial"/>
                 <w:sz w:val="24"/>
@@ -1614,6 +1635,7 @@
                   <w:docPart w:val="0C347321072F4E0C86EC126C1A20510D"/>
                 </w:placeholder>
               </w:sdtPr>
+              <w:sdtEndPr/>
               <w:sdtContent>
                 <w:r>
                   <w:rPr>
@@ -1647,7 +1669,6 @@
           <w:p>
             <w:pPr>
               <w:spacing w:after="0" w:line="240" w:lineRule="auto"/>
-              <w:jc w:val="both"/>
               <w:rPr>
                 <w:rFonts w:ascii="Arial" w:hAnsi="Arial" w:cs="Arial"/>
                 <w:sz w:val="24"/>
@@ -1676,6 +1697,7 @@
                   <w:docPart w:val="90D9B304CA224F82A8CFD7EA74E6CD81"/>
                 </w:placeholder>
               </w:sdtPr>
+              <w:sdtEndPr/>
               <w:sdtContent>
                 <w:r>
                   <w:rPr>
@@ -1709,7 +1731,6 @@
           <w:p>
             <w:pPr>
               <w:spacing w:after="0" w:line="240" w:lineRule="auto"/>
-              <w:jc w:val="both"/>
               <w:rPr>
                 <w:rFonts w:ascii="Arial" w:hAnsi="Arial" w:cs="Arial"/>
                 <w:sz w:val="24"/>
@@ -1738,6 +1759,7 @@
                   <w:docPart w:val="1FFA771CB83F4AC18CEF41798AEF6020"/>
                 </w:placeholder>
               </w:sdtPr>
+              <w:sdtEndPr/>
               <w:sdtContent>
                 <w:r>
                   <w:rPr>
@@ -1771,7 +1793,6 @@
           <w:p>
             <w:pPr>
               <w:spacing w:after="0" w:line="240" w:lineRule="auto"/>
-              <w:jc w:val="both"/>
               <w:rPr>
                 <w:rFonts w:ascii="Arial" w:hAnsi="Arial" w:cs="Arial"/>
                 <w:b/>
@@ -1793,6 +1814,7 @@
                   <w:docPart w:val="04BB79B6166A45A5BBC27AFE07DFBDEE"/>
                 </w:placeholder>
               </w:sdtPr>
+              <w:sdtEndPr/>
               <w:sdtContent>
                 <w:r>
                   <w:rPr>
@@ -1833,18 +1855,18 @@
           <w:rFonts w:ascii="Arial" w:hAnsi="Arial" w:cs="Arial"/>
         </w:rPr>
       </w:pPr>
-      <w:bookmarkStart w:id="32" w:name="OLE_LINK57"/>
-      <w:bookmarkStart w:id="33" w:name="OLE_LINK58"/>
-      <w:bookmarkStart w:id="34" w:name="OLE_LINK59"/>
-      <w:bookmarkEnd w:id="22"/>
+      <w:bookmarkStart w:id="33" w:name="OLE_LINK57"/>
+      <w:bookmarkStart w:id="34" w:name="OLE_LINK58"/>
+      <w:bookmarkStart w:id="35" w:name="OLE_LINK59"/>
       <w:bookmarkEnd w:id="23"/>
       <w:bookmarkEnd w:id="24"/>
       <w:bookmarkEnd w:id="25"/>
       <w:bookmarkEnd w:id="26"/>
       <w:bookmarkEnd w:id="27"/>
       <w:bookmarkEnd w:id="28"/>
-      <w:bookmarkEnd w:id="30"/>
+      <w:bookmarkEnd w:id="29"/>
       <w:bookmarkEnd w:id="31"/>
+      <w:bookmarkEnd w:id="32"/>
     </w:p>
     <w:p>
       <w:pPr>
@@ -1856,8 +1878,8 @@
           <w:szCs w:val="24"/>
         </w:rPr>
       </w:pPr>
-      <w:bookmarkStart w:id="35" w:name="OLE_LINK29"/>
-      <w:bookmarkStart w:id="36" w:name="OLE_LINK30"/>
+      <w:bookmarkStart w:id="36" w:name="OLE_LINK29"/>
+      <w:bookmarkStart w:id="37" w:name="OLE_LINK30"/>
       <w:r>
         <w:rPr>
           <w:rFonts w:ascii="Arial" w:hAnsi="Arial" w:cs="Arial"/>
@@ -1884,7 +1906,7 @@
           <w:left w:w="70" w:type="dxa"/>
           <w:right w:w="70" w:type="dxa"/>
         </w:tblCellMar>
-        <w:tblLook w:val="04A0"/>
+        <w:tblLook w:val="04A0" w:firstRow="1" w:lastRow="0" w:firstColumn="1" w:lastColumn="0" w:noHBand="0" w:noVBand="1"/>
       </w:tblPr>
       <w:tblGrid>
         <w:gridCol w:w="5032"/>
@@ -1997,8 +2019,8 @@
                 <w:szCs w:val="24"/>
               </w:rPr>
             </w:pPr>
-            <w:bookmarkStart w:id="37" w:name="OLE_LINK12"/>
-            <w:bookmarkStart w:id="38" w:name="OLE_LINK13"/>
+            <w:bookmarkStart w:id="38" w:name="OLE_LINK12"/>
+            <w:bookmarkStart w:id="39" w:name="OLE_LINK13"/>
             <w:r>
               <w:rPr>
                 <w:rFonts w:ascii="Arial" w:hAnsi="Arial" w:cs="Arial"/>
@@ -2016,11 +2038,11 @@
               </w:rPr>
               <w:t xml:space="preserve"> / </w:t>
             </w:r>
-            <w:bookmarkStart w:id="39" w:name="OLE_LINK14"/>
-            <w:bookmarkStart w:id="40" w:name="OLE_LINK15"/>
-            <w:bookmarkStart w:id="41" w:name="OLE_LINK16"/>
-            <w:bookmarkEnd w:id="37"/>
+            <w:bookmarkStart w:id="40" w:name="OLE_LINK14"/>
+            <w:bookmarkStart w:id="41" w:name="OLE_LINK15"/>
+            <w:bookmarkStart w:id="42" w:name="OLE_LINK16"/>
             <w:bookmarkEnd w:id="38"/>
+            <w:bookmarkEnd w:id="39"/>
             <w:sdt>
               <w:sdtPr>
                 <w:rPr>
@@ -2036,6 +2058,7 @@
                 </w:placeholder>
                 <w:text/>
               </w:sdtPr>
+              <w:sdtEndPr/>
               <w:sdtContent>
                 <w:r>
                   <w:rPr>
@@ -2068,9 +2091,9 @@
                 </w:r>
               </w:sdtContent>
             </w:sdt>
-            <w:bookmarkEnd w:id="39"/>
             <w:bookmarkEnd w:id="40"/>
             <w:bookmarkEnd w:id="41"/>
+            <w:bookmarkEnd w:id="42"/>
           </w:p>
         </w:tc>
         <w:tc>
@@ -2122,6 +2145,7 @@
                 </w:placeholder>
                 <w:text/>
               </w:sdtPr>
+              <w:sdtEndPr/>
               <w:sdtContent>
                 <w:r>
                   <w:rPr>
@@ -2231,11 +2255,11 @@
           </w:p>
         </w:tc>
       </w:tr>
-      <w:bookmarkEnd w:id="32"/>
       <w:bookmarkEnd w:id="33"/>
       <w:bookmarkEnd w:id="34"/>
       <w:bookmarkEnd w:id="35"/>
       <w:bookmarkEnd w:id="36"/>
+      <w:bookmarkEnd w:id="37"/>
     </w:tbl>
     <w:p>
       <w:pPr>
@@ -2257,7 +2281,7 @@
 </file>
 
 <file path=word/styles.xml><?xml version="1.0" encoding="utf-8"?>
-<w:styles xmlns:r="http://schemas.openxmlformats.org/officeDocument/2006/relationships" xmlns:w="http://schemas.openxmlformats.org/wordprocessingml/2006/main">
+<w:styles xmlns:mc="http://schemas.openxmlformats.org/markup-compatibility/2006" xmlns:r="http://schemas.openxmlformats.org/officeDocument/2006/relationships" xmlns:w="http://schemas.openxmlformats.org/wordprocessingml/2006/main" xmlns:w14="http://schemas.microsoft.com/office/word/2010/wordml" xmlns:w15="http://schemas.microsoft.com/office/word/2012/wordml" mc:Ignorable="w14 w15">
   <w:docDefaults>
     <w:rPrDefault>
       <w:rPr>
@@ -2273,144 +2297,378 @@
       </w:pPr>
     </w:pPrDefault>
   </w:docDefaults>
-  <w:latentStyles w:defLockedState="0" w:defUIPriority="99" w:defSemiHidden="1" w:defUnhideWhenUsed="1" w:defQFormat="0" w:count="267">
-    <w:lsdException w:name="Normal" w:semiHidden="0" w:uiPriority="0" w:unhideWhenUsed="0" w:qFormat="1"/>
-    <w:lsdException w:name="heading 1" w:semiHidden="0" w:uiPriority="9" w:unhideWhenUsed="0" w:qFormat="1"/>
-    <w:lsdException w:name="heading 2" w:uiPriority="9" w:qFormat="1"/>
-    <w:lsdException w:name="heading 3" w:uiPriority="9" w:qFormat="1"/>
-    <w:lsdException w:name="heading 4" w:uiPriority="9" w:qFormat="1"/>
-    <w:lsdException w:name="heading 5" w:uiPriority="9" w:qFormat="1"/>
-    <w:lsdException w:name="heading 6" w:uiPriority="9" w:qFormat="1"/>
-    <w:lsdException w:name="heading 7" w:uiPriority="9" w:qFormat="1"/>
-    <w:lsdException w:name="heading 8" w:uiPriority="9" w:qFormat="1"/>
-    <w:lsdException w:name="heading 9" w:uiPriority="9" w:qFormat="1"/>
-    <w:lsdException w:name="toc 1" w:uiPriority="39"/>
-    <w:lsdException w:name="toc 2" w:uiPriority="39"/>
-    <w:lsdException w:name="toc 3" w:uiPriority="39"/>
-    <w:lsdException w:name="toc 4" w:uiPriority="39"/>
-    <w:lsdException w:name="toc 5" w:uiPriority="39"/>
-    <w:lsdException w:name="toc 6" w:uiPriority="39"/>
-    <w:lsdException w:name="toc 7" w:uiPriority="39"/>
-    <w:lsdException w:name="toc 8" w:uiPriority="39"/>
-    <w:lsdException w:name="toc 9" w:uiPriority="39"/>
-    <w:lsdException w:name="caption" w:uiPriority="35" w:qFormat="1"/>
-    <w:lsdException w:name="Title" w:semiHidden="0" w:uiPriority="10" w:unhideWhenUsed="0" w:qFormat="1"/>
-    <w:lsdException w:name="Default Paragraph Font" w:uiPriority="1"/>
-    <w:lsdException w:name="Subtitle" w:semiHidden="0" w:uiPriority="11" w:unhideWhenUsed="0" w:qFormat="1"/>
-    <w:lsdException w:name="Strong" w:semiHidden="0" w:uiPriority="22" w:unhideWhenUsed="0" w:qFormat="1"/>
-    <w:lsdException w:name="Emphasis" w:semiHidden="0" w:uiPriority="20" w:unhideWhenUsed="0" w:qFormat="1"/>
-    <w:lsdException w:name="Table Grid" w:semiHidden="0" w:uiPriority="59" w:unhideWhenUsed="0"/>
-    <w:lsdException w:name="Placeholder Text" w:unhideWhenUsed="0"/>
-    <w:lsdException w:name="No Spacing" w:semiHidden="0" w:uiPriority="1" w:unhideWhenUsed="0" w:qFormat="1"/>
-    <w:lsdException w:name="Light Shading" w:semiHidden="0" w:uiPriority="60" w:unhideWhenUsed="0"/>
-    <w:lsdException w:name="Light List" w:semiHidden="0" w:uiPriority="61" w:unhideWhenUsed="0"/>
-    <w:lsdException w:name="Light Grid" w:semiHidden="0" w:uiPriority="62" w:unhideWhenUsed="0"/>
-    <w:lsdException w:name="Medium Shading 1" w:semiHidden="0" w:uiPriority="63" w:unhideWhenUsed="0"/>
-    <w:lsdException w:name="Medium Shading 2" w:semiHidden="0" w:uiPriority="64" w:unhideWhenUsed="0"/>
-    <w:lsdException w:name="Medium List 1" w:semiHidden="0" w:uiPriority="65" w:unhideWhenUsed="0"/>
-    <w:lsdException w:name="Medium List 2" w:semiHidden="0" w:uiPriority="66" w:unhideWhenUsed="0"/>
-    <w:lsdException w:name="Medium Grid 1" w:semiHidden="0" w:uiPriority="67" w:unhideWhenUsed="0"/>
-    <w:lsdException w:name="Medium Grid 2" w:semiHidden="0" w:uiPriority="68" w:unhideWhenUsed="0"/>
-    <w:lsdException w:name="Medium Grid 3" w:semiHidden="0" w:uiPriority="69" w:unhideWhenUsed="0"/>
-    <w:lsdException w:name="Dark List" w:semiHidden="0" w:uiPriority="70" w:unhideWhenUsed="0"/>
-    <w:lsdException w:name="Colorful Shading" w:semiHidden="0" w:uiPriority="71" w:unhideWhenUsed="0"/>
-    <w:lsdException w:name="Colorful List" w:semiHidden="0" w:uiPriority="72" w:unhideWhenUsed="0"/>
-    <w:lsdException w:name="Colorful Grid" w:semiHidden="0" w:uiPriority="73" w:unhideWhenUsed="0"/>
-    <w:lsdException w:name="Light Shading Accent 1" w:semiHidden="0" w:uiPriority="60" w:unhideWhenUsed="0"/>
-    <w:lsdException w:name="Light List Accent 1" w:semiHidden="0" w:uiPriority="61" w:unhideWhenUsed="0"/>
-    <w:lsdException w:name="Light Grid Accent 1" w:semiHidden="0" w:uiPriority="62" w:unhideWhenUsed="0"/>
-    <w:lsdException w:name="Medium Shading 1 Accent 1" w:semiHidden="0" w:uiPriority="63" w:unhideWhenUsed="0"/>
-    <w:lsdException w:name="Medium Shading 2 Accent 1" w:semiHidden="0" w:uiPriority="64" w:unhideWhenUsed="0"/>
-    <w:lsdException w:name="Medium List 1 Accent 1" w:semiHidden="0" w:uiPriority="65" w:unhideWhenUsed="0"/>
-    <w:lsdException w:name="Revision" w:unhideWhenUsed="0"/>
-    <w:lsdException w:name="List Paragraph" w:semiHidden="0" w:uiPriority="34" w:unhideWhenUsed="0" w:qFormat="1"/>
-    <w:lsdException w:name="Quote" w:semiHidden="0" w:uiPriority="29" w:unhideWhenUsed="0" w:qFormat="1"/>
-    <w:lsdException w:name="Intense Quote" w:semiHidden="0" w:uiPriority="30" w:unhideWhenUsed="0" w:qFormat="1"/>
-    <w:lsdException w:name="Medium List 2 Accent 1" w:semiHidden="0" w:uiPriority="66" w:unhideWhenUsed="0"/>
-    <w:lsdException w:name="Medium Grid 1 Accent 1" w:semiHidden="0" w:uiPriority="67" w:unhideWhenUsed="0"/>
-    <w:lsdException w:name="Medium Grid 2 Accent 1" w:semiHidden="0" w:uiPriority="68" w:unhideWhenUsed="0"/>
-    <w:lsdException w:name="Medium Grid 3 Accent 1" w:semiHidden="0" w:uiPriority="69" w:unhideWhenUsed="0"/>
-    <w:lsdException w:name="Dark List Accent 1" w:semiHidden="0" w:uiPriority="70" w:unhideWhenUsed="0"/>
-    <w:lsdException w:name="Colorful Shading Accent 1" w:semiHidden="0" w:uiPriority="71" w:unhideWhenUsed="0"/>
-    <w:lsdException w:name="Colorful List Accent 1" w:semiHidden="0" w:uiPriority="72" w:unhideWhenUsed="0"/>
-    <w:lsdException w:name="Colorful Grid Accent 1" w:semiHidden="0" w:uiPriority="73" w:unhideWhenUsed="0"/>
-    <w:lsdException w:name="Light Shading Accent 2" w:semiHidden="0" w:uiPriority="60" w:unhideWhenUsed="0"/>
-    <w:lsdException w:name="Light List Accent 2" w:semiHidden="0" w:uiPriority="61" w:unhideWhenUsed="0"/>
-    <w:lsdException w:name="Light Grid Accent 2" w:semiHidden="0" w:uiPriority="62" w:unhideWhenUsed="0"/>
-    <w:lsdException w:name="Medium Shading 1 Accent 2" w:semiHidden="0" w:uiPriority="63" w:unhideWhenUsed="0"/>
-    <w:lsdException w:name="Medium Shading 2 Accent 2" w:semiHidden="0" w:uiPriority="64" w:unhideWhenUsed="0"/>
-    <w:lsdException w:name="Medium List 1 Accent 2" w:semiHidden="0" w:uiPriority="65" w:unhideWhenUsed="0"/>
-    <w:lsdException w:name="Medium List 2 Accent 2" w:semiHidden="0" w:uiPriority="66" w:unhideWhenUsed="0"/>
-    <w:lsdException w:name="Medium Grid 1 Accent 2" w:semiHidden="0" w:uiPriority="67" w:unhideWhenUsed="0"/>
-    <w:lsdException w:name="Medium Grid 2 Accent 2" w:semiHidden="0" w:uiPriority="68" w:unhideWhenUsed="0"/>
-    <w:lsdException w:name="Medium Grid 3 Accent 2" w:semiHidden="0" w:uiPriority="69" w:unhideWhenUsed="0"/>
-    <w:lsdException w:name="Dark List Accent 2" w:semiHidden="0" w:uiPriority="70" w:unhideWhenUsed="0"/>
-    <w:lsdException w:name="Colorful Shading Accent 2" w:semiHidden="0" w:uiPriority="71" w:unhideWhenUsed="0"/>
-    <w:lsdException w:name="Colorful List Accent 2" w:semiHidden="0" w:uiPriority="72" w:unhideWhenUsed="0"/>
-    <w:lsdException w:name="Colorful Grid Accent 2" w:semiHidden="0" w:uiPriority="73" w:unhideWhenUsed="0"/>
-    <w:lsdException w:name="Light Shading Accent 3" w:semiHidden="0" w:uiPriority="60" w:unhideWhenUsed="0"/>
-    <w:lsdException w:name="Light List Accent 3" w:semiHidden="0" w:uiPriority="61" w:unhideWhenUsed="0"/>
-    <w:lsdException w:name="Light Grid Accent 3" w:semiHidden="0" w:uiPriority="62" w:unhideWhenUsed="0"/>
-    <w:lsdException w:name="Medium Shading 1 Accent 3" w:semiHidden="0" w:uiPriority="63" w:unhideWhenUsed="0"/>
-    <w:lsdException w:name="Medium Shading 2 Accent 3" w:semiHidden="0" w:uiPriority="64" w:unhideWhenUsed="0"/>
-    <w:lsdException w:name="Medium List 1 Accent 3" w:semiHidden="0" w:uiPriority="65" w:unhideWhenUsed="0"/>
-    <w:lsdException w:name="Medium List 2 Accent 3" w:semiHidden="0" w:uiPriority="66" w:unhideWhenUsed="0"/>
-    <w:lsdException w:name="Medium Grid 1 Accent 3" w:semiHidden="0" w:uiPriority="67" w:unhideWhenUsed="0"/>
-    <w:lsdException w:name="Medium Grid 2 Accent 3" w:semiHidden="0" w:uiPriority="68" w:unhideWhenUsed="0"/>
-    <w:lsdException w:name="Medium Grid 3 Accent 3" w:semiHidden="0" w:uiPriority="69" w:unhideWhenUsed="0"/>
-    <w:lsdException w:name="Dark List Accent 3" w:semiHidden="0" w:uiPriority="70" w:unhideWhenUsed="0"/>
-    <w:lsdException w:name="Colorful Shading Accent 3" w:semiHidden="0" w:uiPriority="71" w:unhideWhenUsed="0"/>
-    <w:lsdException w:name="Colorful List Accent 3" w:semiHidden="0" w:uiPriority="72" w:unhideWhenUsed="0"/>
-    <w:lsdException w:name="Colorful Grid Accent 3" w:semiHidden="0" w:uiPriority="73" w:unhideWhenUsed="0"/>
-    <w:lsdException w:name="Light Shading Accent 4" w:semiHidden="0" w:uiPriority="60" w:unhideWhenUsed="0"/>
-    <w:lsdException w:name="Light List Accent 4" w:semiHidden="0" w:uiPriority="61" w:unhideWhenUsed="0"/>
-    <w:lsdException w:name="Light Grid Accent 4" w:semiHidden="0" w:uiPriority="62" w:unhideWhenUsed="0"/>
-    <w:lsdException w:name="Medium Shading 1 Accent 4" w:semiHidden="0" w:uiPriority="63" w:unhideWhenUsed="0"/>
-    <w:lsdException w:name="Medium Shading 2 Accent 4" w:semiHidden="0" w:uiPriority="64" w:unhideWhenUsed="0"/>
-    <w:lsdException w:name="Medium List 1 Accent 4" w:semiHidden="0" w:uiPriority="65" w:unhideWhenUsed="0"/>
-    <w:lsdException w:name="Medium List 2 Accent 4" w:semiHidden="0" w:uiPriority="66" w:unhideWhenUsed="0"/>
-    <w:lsdException w:name="Medium Grid 1 Accent 4" w:semiHidden="0" w:uiPriority="67" w:unhideWhenUsed="0"/>
-    <w:lsdException w:name="Medium Grid 2 Accent 4" w:semiHidden="0" w:uiPriority="68" w:unhideWhenUsed="0"/>
-    <w:lsdException w:name="Medium Grid 3 Accent 4" w:semiHidden="0" w:uiPriority="69" w:unhideWhenUsed="0"/>
-    <w:lsdException w:name="Dark List Accent 4" w:semiHidden="0" w:uiPriority="70" w:unhideWhenUsed="0"/>
-    <w:lsdException w:name="Colorful Shading Accent 4" w:semiHidden="0" w:uiPriority="71" w:unhideWhenUsed="0"/>
-    <w:lsdException w:name="Colorful List Accent 4" w:semiHidden="0" w:uiPriority="72" w:unhideWhenUsed="0"/>
-    <w:lsdException w:name="Colorful Grid Accent 4" w:semiHidden="0" w:uiPriority="73" w:unhideWhenUsed="0"/>
-    <w:lsdException w:name="Light Shading Accent 5" w:semiHidden="0" w:uiPriority="60" w:unhideWhenUsed="0"/>
-    <w:lsdException w:name="Light List Accent 5" w:semiHidden="0" w:uiPriority="61" w:unhideWhenUsed="0"/>
-    <w:lsdException w:name="Light Grid Accent 5" w:semiHidden="0" w:uiPriority="62" w:unhideWhenUsed="0"/>
-    <w:lsdException w:name="Medium Shading 1 Accent 5" w:semiHidden="0" w:uiPriority="63" w:unhideWhenUsed="0"/>
-    <w:lsdException w:name="Medium Shading 2 Accent 5" w:semiHidden="0" w:uiPriority="64" w:unhideWhenUsed="0"/>
-    <w:lsdException w:name="Medium List 1 Accent 5" w:semiHidden="0" w:uiPriority="65" w:unhideWhenUsed="0"/>
-    <w:lsdException w:name="Medium List 2 Accent 5" w:semiHidden="0" w:uiPriority="66" w:unhideWhenUsed="0"/>
-    <w:lsdException w:name="Medium Grid 1 Accent 5" w:semiHidden="0" w:uiPriority="67" w:unhideWhenUsed="0"/>
-    <w:lsdException w:name="Medium Grid 2 Accent 5" w:semiHidden="0" w:uiPriority="68" w:unhideWhenUsed="0"/>
-    <w:lsdException w:name="Medium Grid 3 Accent 5" w:semiHidden="0" w:uiPriority="69" w:unhideWhenUsed="0"/>
-    <w:lsdException w:name="Dark List Accent 5" w:semiHidden="0" w:uiPriority="70" w:unhideWhenUsed="0"/>
-    <w:lsdException w:name="Colorful Shading Accent 5" w:semiHidden="0" w:uiPriority="71" w:unhideWhenUsed="0"/>
-    <w:lsdException w:name="Colorful List Accent 5" w:semiHidden="0" w:uiPriority="72" w:unhideWhenUsed="0"/>
-    <w:lsdException w:name="Colorful Grid Accent 5" w:semiHidden="0" w:uiPriority="73" w:unhideWhenUsed="0"/>
-    <w:lsdException w:name="Light Shading Accent 6" w:semiHidden="0" w:uiPriority="60" w:unhideWhenUsed="0"/>
-    <w:lsdException w:name="Light List Accent 6" w:semiHidden="0" w:uiPriority="61" w:unhideWhenUsed="0"/>
-    <w:lsdException w:name="Light Grid Accent 6" w:semiHidden="0" w:uiPriority="62" w:unhideWhenUsed="0"/>
-    <w:lsdException w:name="Medium Shading 1 Accent 6" w:semiHidden="0" w:uiPriority="63" w:unhideWhenUsed="0"/>
-    <w:lsdException w:name="Medium Shading 2 Accent 6" w:semiHidden="0" w:uiPriority="64" w:unhideWhenUsed="0"/>
-    <w:lsdException w:name="Medium List 1 Accent 6" w:semiHidden="0" w:uiPriority="65" w:unhideWhenUsed="0"/>
-    <w:lsdException w:name="Medium List 2 Accent 6" w:semiHidden="0" w:uiPriority="66" w:unhideWhenUsed="0"/>
-    <w:lsdException w:name="Medium Grid 1 Accent 6" w:semiHidden="0" w:uiPriority="67" w:unhideWhenUsed="0"/>
-    <w:lsdException w:name="Medium Grid 2 Accent 6" w:semiHidden="0" w:uiPriority="68" w:unhideWhenUsed="0"/>
-    <w:lsdException w:name="Medium Grid 3 Accent 6" w:semiHidden="0" w:uiPriority="69" w:unhideWhenUsed="0"/>
-    <w:lsdException w:name="Dark List Accent 6" w:semiHidden="0" w:uiPriority="70" w:unhideWhenUsed="0"/>
-    <w:lsdException w:name="Colorful Shading Accent 6" w:semiHidden="0" w:uiPriority="71" w:unhideWhenUsed="0"/>
-    <w:lsdException w:name="Colorful List Accent 6" w:semiHidden="0" w:uiPriority="72" w:unhideWhenUsed="0"/>
-    <w:lsdException w:name="Colorful Grid Accent 6" w:semiHidden="0" w:uiPriority="73" w:unhideWhenUsed="0"/>
-    <w:lsdException w:name="Subtle Emphasis" w:semiHidden="0" w:uiPriority="19" w:unhideWhenUsed="0" w:qFormat="1"/>
-    <w:lsdException w:name="Intense Emphasis" w:semiHidden="0" w:uiPriority="21" w:unhideWhenUsed="0" w:qFormat="1"/>
-    <w:lsdException w:name="Subtle Reference" w:semiHidden="0" w:uiPriority="31" w:unhideWhenUsed="0" w:qFormat="1"/>
-    <w:lsdException w:name="Intense Reference" w:semiHidden="0" w:uiPriority="32" w:unhideWhenUsed="0" w:qFormat="1"/>
-    <w:lsdException w:name="Book Title" w:semiHidden="0" w:uiPriority="33" w:unhideWhenUsed="0" w:qFormat="1"/>
-    <w:lsdException w:name="Bibliography" w:uiPriority="37"/>
-    <w:lsdException w:name="TOC Heading" w:uiPriority="39" w:qFormat="1"/>
+  <w:latentStyles w:defLockedState="0" w:defUIPriority="99" w:defSemiHidden="0" w:defUnhideWhenUsed="0" w:defQFormat="0" w:count="371">
+    <w:lsdException w:name="Normal" w:uiPriority="0" w:qFormat="1"/>
+    <w:lsdException w:name="heading 1" w:uiPriority="9" w:qFormat="1"/>
+    <w:lsdException w:name="heading 2" w:semiHidden="1" w:uiPriority="9" w:unhideWhenUsed="1" w:qFormat="1"/>
+    <w:lsdException w:name="heading 3" w:semiHidden="1" w:uiPriority="9" w:unhideWhenUsed="1" w:qFormat="1"/>
+    <w:lsdException w:name="heading 4" w:semiHidden="1" w:uiPriority="9" w:unhideWhenUsed="1" w:qFormat="1"/>
+    <w:lsdException w:name="heading 5" w:semiHidden="1" w:uiPriority="9" w:unhideWhenUsed="1" w:qFormat="1"/>
+    <w:lsdException w:name="heading 6" w:semiHidden="1" w:uiPriority="9" w:unhideWhenUsed="1" w:qFormat="1"/>
+    <w:lsdException w:name="heading 7" w:semiHidden="1" w:uiPriority="9" w:unhideWhenUsed="1" w:qFormat="1"/>
+    <w:lsdException w:name="heading 8" w:semiHidden="1" w:uiPriority="9" w:unhideWhenUsed="1" w:qFormat="1"/>
+    <w:lsdException w:name="heading 9" w:semiHidden="1" w:uiPriority="9" w:unhideWhenUsed="1" w:qFormat="1"/>
+    <w:lsdException w:name="index 1" w:semiHidden="1" w:unhideWhenUsed="1"/>
+    <w:lsdException w:name="index 2" w:semiHidden="1" w:unhideWhenUsed="1"/>
+    <w:lsdException w:name="index 3" w:semiHidden="1" w:unhideWhenUsed="1"/>
+    <w:lsdException w:name="index 4" w:semiHidden="1" w:unhideWhenUsed="1"/>
+    <w:lsdException w:name="index 5" w:semiHidden="1" w:unhideWhenUsed="1"/>
+    <w:lsdException w:name="index 6" w:semiHidden="1" w:unhideWhenUsed="1"/>
+    <w:lsdException w:name="index 7" w:semiHidden="1" w:unhideWhenUsed="1"/>
+    <w:lsdException w:name="index 8" w:semiHidden="1" w:unhideWhenUsed="1"/>
+    <w:lsdException w:name="index 9" w:semiHidden="1" w:unhideWhenUsed="1"/>
+    <w:lsdException w:name="toc 1" w:semiHidden="1" w:uiPriority="39" w:unhideWhenUsed="1"/>
+    <w:lsdException w:name="toc 2" w:semiHidden="1" w:uiPriority="39" w:unhideWhenUsed="1"/>
+    <w:lsdException w:name="toc 3" w:semiHidden="1" w:uiPriority="39" w:unhideWhenUsed="1"/>
+    <w:lsdException w:name="toc 4" w:semiHidden="1" w:uiPriority="39" w:unhideWhenUsed="1"/>
+    <w:lsdException w:name="toc 5" w:semiHidden="1" w:uiPriority="39" w:unhideWhenUsed="1"/>
+    <w:lsdException w:name="toc 6" w:semiHidden="1" w:uiPriority="39" w:unhideWhenUsed="1"/>
+    <w:lsdException w:name="toc 7" w:semiHidden="1" w:uiPriority="39" w:unhideWhenUsed="1"/>
+    <w:lsdException w:name="toc 8" w:semiHidden="1" w:uiPriority="39" w:unhideWhenUsed="1"/>
+    <w:lsdException w:name="toc 9" w:semiHidden="1" w:uiPriority="39" w:unhideWhenUsed="1"/>
+    <w:lsdException w:name="Normal Indent" w:semiHidden="1" w:unhideWhenUsed="1"/>
+    <w:lsdException w:name="footnote text" w:semiHidden="1" w:unhideWhenUsed="1"/>
+    <w:lsdException w:name="annotation text" w:semiHidden="1" w:unhideWhenUsed="1"/>
+    <w:lsdException w:name="header" w:semiHidden="1" w:unhideWhenUsed="1"/>
+    <w:lsdException w:name="footer" w:semiHidden="1" w:unhideWhenUsed="1"/>
+    <w:lsdException w:name="index heading" w:semiHidden="1" w:unhideWhenUsed="1"/>
+    <w:lsdException w:name="caption" w:semiHidden="1" w:uiPriority="35" w:unhideWhenUsed="1" w:qFormat="1"/>
+    <w:lsdException w:name="table of figures" w:semiHidden="1" w:unhideWhenUsed="1"/>
+    <w:lsdException w:name="envelope address" w:semiHidden="1" w:unhideWhenUsed="1"/>
+    <w:lsdException w:name="envelope return" w:semiHidden="1" w:unhideWhenUsed="1"/>
+    <w:lsdException w:name="footnote reference" w:semiHidden="1" w:unhideWhenUsed="1"/>
+    <w:lsdException w:name="annotation reference" w:semiHidden="1" w:unhideWhenUsed="1"/>
+    <w:lsdException w:name="line number" w:semiHidden="1" w:unhideWhenUsed="1"/>
+    <w:lsdException w:name="page number" w:semiHidden="1" w:unhideWhenUsed="1"/>
+    <w:lsdException w:name="endnote reference" w:semiHidden="1" w:unhideWhenUsed="1"/>
+    <w:lsdException w:name="endnote text" w:semiHidden="1" w:unhideWhenUsed="1"/>
+    <w:lsdException w:name="table of authorities" w:semiHidden="1" w:unhideWhenUsed="1"/>
+    <w:lsdException w:name="macro" w:semiHidden="1" w:unhideWhenUsed="1"/>
+    <w:lsdException w:name="toa heading" w:semiHidden="1" w:unhideWhenUsed="1"/>
+    <w:lsdException w:name="List" w:semiHidden="1" w:unhideWhenUsed="1"/>
+    <w:lsdException w:name="List Bullet" w:semiHidden="1" w:unhideWhenUsed="1"/>
+    <w:lsdException w:name="List Number" w:semiHidden="1" w:unhideWhenUsed="1"/>
+    <w:lsdException w:name="List 2" w:semiHidden="1" w:unhideWhenUsed="1"/>
+    <w:lsdException w:name="List 3" w:semiHidden="1" w:unhideWhenUsed="1"/>
+    <w:lsdException w:name="List 4" w:semiHidden="1" w:unhideWhenUsed="1"/>
+    <w:lsdException w:name="List 5" w:semiHidden="1" w:unhideWhenUsed="1"/>
+    <w:lsdException w:name="List Bullet 2" w:semiHidden="1" w:unhideWhenUsed="1"/>
+    <w:lsdException w:name="List Bullet 3" w:semiHidden="1" w:unhideWhenUsed="1"/>
+    <w:lsdException w:name="List Bullet 4" w:semiHidden="1" w:unhideWhenUsed="1"/>
+    <w:lsdException w:name="List Bullet 5" w:semiHidden="1" w:unhideWhenUsed="1"/>
+    <w:lsdException w:name="List Number 2" w:semiHidden="1" w:unhideWhenUsed="1"/>
+    <w:lsdException w:name="List Number 3" w:semiHidden="1" w:unhideWhenUsed="1"/>
+    <w:lsdException w:name="List Number 4" w:semiHidden="1" w:unhideWhenUsed="1"/>
+    <w:lsdException w:name="List Number 5" w:semiHidden="1" w:unhideWhenUsed="1"/>
+    <w:lsdException w:name="Title" w:uiPriority="10" w:qFormat="1"/>
+    <w:lsdException w:name="Closing" w:semiHidden="1" w:unhideWhenUsed="1"/>
+    <w:lsdException w:name="Signature" w:semiHidden="1" w:unhideWhenUsed="1"/>
+    <w:lsdException w:name="Default Paragraph Font" w:semiHidden="1" w:uiPriority="1" w:unhideWhenUsed="1"/>
+    <w:lsdException w:name="Body Text" w:semiHidden="1" w:unhideWhenUsed="1"/>
+    <w:lsdException w:name="Body Text Indent" w:semiHidden="1" w:unhideWhenUsed="1"/>
+    <w:lsdException w:name="List Continue" w:semiHidden="1" w:unhideWhenUsed="1"/>
+    <w:lsdException w:name="List Continue 2" w:semiHidden="1" w:unhideWhenUsed="1"/>
+    <w:lsdException w:name="List Continue 3" w:semiHidden="1" w:unhideWhenUsed="1"/>
+    <w:lsdException w:name="List Continue 4" w:semiHidden="1" w:unhideWhenUsed="1"/>
+    <w:lsdException w:name="List Continue 5" w:semiHidden="1" w:unhideWhenUsed="1"/>
+    <w:lsdException w:name="Message Header" w:semiHidden="1" w:unhideWhenUsed="1"/>
+    <w:lsdException w:name="Subtitle" w:uiPriority="11" w:qFormat="1"/>
+    <w:lsdException w:name="Salutation" w:semiHidden="1" w:unhideWhenUsed="1"/>
+    <w:lsdException w:name="Date" w:semiHidden="1" w:unhideWhenUsed="1"/>
+    <w:lsdException w:name="Body Text First Indent" w:semiHidden="1" w:unhideWhenUsed="1"/>
+    <w:lsdException w:name="Body Text First Indent 2" w:semiHidden="1" w:unhideWhenUsed="1"/>
+    <w:lsdException w:name="Note Heading" w:semiHidden="1" w:unhideWhenUsed="1"/>
+    <w:lsdException w:name="Body Text 2" w:semiHidden="1" w:unhideWhenUsed="1"/>
+    <w:lsdException w:name="Body Text 3" w:semiHidden="1" w:unhideWhenUsed="1"/>
+    <w:lsdException w:name="Body Text Indent 2" w:semiHidden="1" w:unhideWhenUsed="1"/>
+    <w:lsdException w:name="Body Text Indent 3" w:semiHidden="1" w:unhideWhenUsed="1"/>
+    <w:lsdException w:name="Block Text" w:semiHidden="1" w:unhideWhenUsed="1"/>
+    <w:lsdException w:name="Hyperlink" w:semiHidden="1" w:unhideWhenUsed="1"/>
+    <w:lsdException w:name="FollowedHyperlink" w:semiHidden="1" w:unhideWhenUsed="1"/>
+    <w:lsdException w:name="Strong" w:uiPriority="22" w:qFormat="1"/>
+    <w:lsdException w:name="Emphasis" w:uiPriority="20" w:qFormat="1"/>
+    <w:lsdException w:name="Document Map" w:semiHidden="1" w:unhideWhenUsed="1"/>
+    <w:lsdException w:name="Plain Text" w:semiHidden="1" w:unhideWhenUsed="1"/>
+    <w:lsdException w:name="E-mail Signature" w:semiHidden="1" w:unhideWhenUsed="1"/>
+    <w:lsdException w:name="HTML Top of Form" w:semiHidden="1" w:unhideWhenUsed="1"/>
+    <w:lsdException w:name="HTML Bottom of Form" w:semiHidden="1" w:unhideWhenUsed="1"/>
+    <w:lsdException w:name="Normal (Web)" w:semiHidden="1" w:unhideWhenUsed="1"/>
+    <w:lsdException w:name="HTML Acronym" w:semiHidden="1" w:unhideWhenUsed="1"/>
+    <w:lsdException w:name="HTML Address" w:semiHidden="1" w:unhideWhenUsed="1"/>
+    <w:lsdException w:name="HTML Cite" w:semiHidden="1" w:unhideWhenUsed="1"/>
+    <w:lsdException w:name="HTML Code" w:semiHidden="1" w:unhideWhenUsed="1"/>
+    <w:lsdException w:name="HTML Definition" w:semiHidden="1" w:unhideWhenUsed="1"/>
+    <w:lsdException w:name="HTML Keyboard" w:semiHidden="1" w:unhideWhenUsed="1"/>
+    <w:lsdException w:name="HTML Preformatted" w:semiHidden="1" w:unhideWhenUsed="1"/>
+    <w:lsdException w:name="HTML Sample" w:semiHidden="1" w:unhideWhenUsed="1"/>
+    <w:lsdException w:name="HTML Typewriter" w:semiHidden="1" w:unhideWhenUsed="1"/>
+    <w:lsdException w:name="HTML Variable" w:semiHidden="1" w:unhideWhenUsed="1"/>
+    <w:lsdException w:name="Normal Table" w:semiHidden="1" w:unhideWhenUsed="1"/>
+    <w:lsdException w:name="annotation subject" w:semiHidden="1" w:unhideWhenUsed="1"/>
+    <w:lsdException w:name="No List" w:semiHidden="1" w:unhideWhenUsed="1"/>
+    <w:lsdException w:name="Outline List 1" w:semiHidden="1" w:unhideWhenUsed="1"/>
+    <w:lsdException w:name="Outline List 2" w:semiHidden="1" w:unhideWhenUsed="1"/>
+    <w:lsdException w:name="Outline List 3" w:semiHidden="1" w:unhideWhenUsed="1"/>
+    <w:lsdException w:name="Table Simple 1" w:semiHidden="1" w:unhideWhenUsed="1"/>
+    <w:lsdException w:name="Table Simple 2" w:semiHidden="1" w:unhideWhenUsed="1"/>
+    <w:lsdException w:name="Table Simple 3" w:semiHidden="1" w:unhideWhenUsed="1"/>
+    <w:lsdException w:name="Table Classic 1" w:semiHidden="1" w:unhideWhenUsed="1"/>
+    <w:lsdException w:name="Table Classic 2" w:semiHidden="1" w:unhideWhenUsed="1"/>
+    <w:lsdException w:name="Table Classic 3" w:semiHidden="1" w:unhideWhenUsed="1"/>
+    <w:lsdException w:name="Table Classic 4" w:semiHidden="1" w:unhideWhenUsed="1"/>
+    <w:lsdException w:name="Table Colorful 1" w:semiHidden="1" w:unhideWhenUsed="1"/>
+    <w:lsdException w:name="Table Colorful 2" w:semiHidden="1" w:unhideWhenUsed="1"/>
+    <w:lsdException w:name="Table Colorful 3" w:semiHidden="1" w:unhideWhenUsed="1"/>
+    <w:lsdException w:name="Table Columns 1" w:semiHidden="1" w:unhideWhenUsed="1"/>
+    <w:lsdException w:name="Table Columns 2" w:semiHidden="1" w:unhideWhenUsed="1"/>
+    <w:lsdException w:name="Table Columns 3" w:semiHidden="1" w:unhideWhenUsed="1"/>
+    <w:lsdException w:name="Table Columns 4" w:semiHidden="1" w:unhideWhenUsed="1"/>
+    <w:lsdException w:name="Table Columns 5" w:semiHidden="1" w:unhideWhenUsed="1"/>
+    <w:lsdException w:name="Table Grid 1" w:semiHidden="1" w:unhideWhenUsed="1"/>
+    <w:lsdException w:name="Table Grid 2" w:semiHidden="1" w:unhideWhenUsed="1"/>
+    <w:lsdException w:name="Table Grid 3" w:semiHidden="1" w:unhideWhenUsed="1"/>
+    <w:lsdException w:name="Table Grid 4" w:semiHidden="1" w:unhideWhenUsed="1"/>
+    <w:lsdException w:name="Table Grid 5" w:semiHidden="1" w:unhideWhenUsed="1"/>
+    <w:lsdException w:name="Table Grid 6" w:semiHidden="1" w:unhideWhenUsed="1"/>
+    <w:lsdException w:name="Table Grid 7" w:semiHidden="1" w:unhideWhenUsed="1"/>
+    <w:lsdException w:name="Table Grid 8" w:semiHidden="1" w:unhideWhenUsed="1"/>
+    <w:lsdException w:name="Table List 1" w:semiHidden="1" w:unhideWhenUsed="1"/>
+    <w:lsdException w:name="Table List 2" w:semiHidden="1" w:unhideWhenUsed="1"/>
+    <w:lsdException w:name="Table List 3" w:semiHidden="1" w:unhideWhenUsed="1"/>
+    <w:lsdException w:name="Table List 4" w:semiHidden="1" w:unhideWhenUsed="1"/>
+    <w:lsdException w:name="Table List 5" w:semiHidden="1" w:unhideWhenUsed="1"/>
+    <w:lsdException w:name="Table List 6" w:semiHidden="1" w:unhideWhenUsed="1"/>
+    <w:lsdException w:name="Table List 7" w:semiHidden="1" w:unhideWhenUsed="1"/>
+    <w:lsdException w:name="Table List 8" w:semiHidden="1" w:unhideWhenUsed="1"/>
+    <w:lsdException w:name="Table 3D effects 1" w:semiHidden="1" w:unhideWhenUsed="1"/>
+    <w:lsdException w:name="Table 3D effects 2" w:semiHidden="1" w:unhideWhenUsed="1"/>
+    <w:lsdException w:name="Table 3D effects 3" w:semiHidden="1" w:unhideWhenUsed="1"/>
+    <w:lsdException w:name="Table Contemporary" w:semiHidden="1" w:unhideWhenUsed="1"/>
+    <w:lsdException w:name="Table Elegant" w:semiHidden="1" w:unhideWhenUsed="1"/>
+    <w:lsdException w:name="Table Professional" w:semiHidden="1" w:unhideWhenUsed="1"/>
+    <w:lsdException w:name="Table Subtle 1" w:semiHidden="1" w:unhideWhenUsed="1"/>
+    <w:lsdException w:name="Table Subtle 2" w:semiHidden="1" w:unhideWhenUsed="1"/>
+    <w:lsdException w:name="Table Web 1" w:semiHidden="1" w:unhideWhenUsed="1"/>
+    <w:lsdException w:name="Table Web 2" w:semiHidden="1" w:unhideWhenUsed="1"/>
+    <w:lsdException w:name="Table Web 3" w:semiHidden="1" w:unhideWhenUsed="1"/>
+    <w:lsdException w:name="Balloon Text" w:semiHidden="1" w:unhideWhenUsed="1"/>
+    <w:lsdException w:name="Table Grid" w:uiPriority="59"/>
+    <w:lsdException w:name="Table Theme" w:semiHidden="1" w:unhideWhenUsed="1"/>
+    <w:lsdException w:name="Placeholder Text" w:semiHidden="1"/>
+    <w:lsdException w:name="No Spacing" w:uiPriority="1" w:qFormat="1"/>
+    <w:lsdException w:name="Light Shading" w:uiPriority="60"/>
+    <w:lsdException w:name="Light List" w:uiPriority="61"/>
+    <w:lsdException w:name="Light Grid" w:uiPriority="62"/>
+    <w:lsdException w:name="Medium Shading 1" w:uiPriority="63"/>
+    <w:lsdException w:name="Medium Shading 2" w:uiPriority="64"/>
+    <w:lsdException w:name="Medium List 1" w:uiPriority="65"/>
+    <w:lsdException w:name="Medium List 2" w:uiPriority="66"/>
+    <w:lsdException w:name="Medium Grid 1" w:uiPriority="67"/>
+    <w:lsdException w:name="Medium Grid 2" w:uiPriority="68"/>
+    <w:lsdException w:name="Medium Grid 3" w:uiPriority="69"/>
+    <w:lsdException w:name="Dark List" w:uiPriority="70"/>
+    <w:lsdException w:name="Colorful Shading" w:uiPriority="71"/>
+    <w:lsdException w:name="Colorful List" w:uiPriority="72"/>
+    <w:lsdException w:name="Colorful Grid" w:uiPriority="73"/>
+    <w:lsdException w:name="Light Shading Accent 1" w:uiPriority="60"/>
+    <w:lsdException w:name="Light List Accent 1" w:uiPriority="61"/>
+    <w:lsdException w:name="Light Grid Accent 1" w:uiPriority="62"/>
+    <w:lsdException w:name="Medium Shading 1 Accent 1" w:uiPriority="63"/>
+    <w:lsdException w:name="Medium Shading 2 Accent 1" w:uiPriority="64"/>
+    <w:lsdException w:name="Medium List 1 Accent 1" w:uiPriority="65"/>
+    <w:lsdException w:name="Revision" w:semiHidden="1"/>
+    <w:lsdException w:name="List Paragraph" w:uiPriority="34" w:qFormat="1"/>
+    <w:lsdException w:name="Quote" w:uiPriority="29" w:qFormat="1"/>
+    <w:lsdException w:name="Intense Quote" w:uiPriority="30" w:qFormat="1"/>
+    <w:lsdException w:name="Medium List 2 Accent 1" w:uiPriority="66"/>
+    <w:lsdException w:name="Medium Grid 1 Accent 1" w:uiPriority="67"/>
+    <w:lsdException w:name="Medium Grid 2 Accent 1" w:uiPriority="68"/>
+    <w:lsdException w:name="Medium Grid 3 Accent 1" w:uiPriority="69"/>
+    <w:lsdException w:name="Dark List Accent 1" w:uiPriority="70"/>
+    <w:lsdException w:name="Colorful Shading Accent 1" w:uiPriority="71"/>
+    <w:lsdException w:name="Colorful List Accent 1" w:uiPriority="72"/>
+    <w:lsdException w:name="Colorful Grid Accent 1" w:uiPriority="73"/>
+    <w:lsdException w:name="Light Shading Accent 2" w:uiPriority="60"/>
+    <w:lsdException w:name="Light List Accent 2" w:uiPriority="61"/>
+    <w:lsdException w:name="Light Grid Accent 2" w:uiPriority="62"/>
+    <w:lsdException w:name="Medium Shading 1 Accent 2" w:uiPriority="63"/>
+    <w:lsdException w:name="Medium Shading 2 Accent 2" w:uiPriority="64"/>
+    <w:lsdException w:name="Medium List 1 Accent 2" w:uiPriority="65"/>
+    <w:lsdException w:name="Medium List 2 Accent 2" w:uiPriority="66"/>
+    <w:lsdException w:name="Medium Grid 1 Accent 2" w:uiPriority="67"/>
+    <w:lsdException w:name="Medium Grid 2 Accent 2" w:uiPriority="68"/>
+    <w:lsdException w:name="Medium Grid 3 Accent 2" w:uiPriority="69"/>
+    <w:lsdException w:name="Dark List Accent 2" w:uiPriority="70"/>
+    <w:lsdException w:name="Colorful Shading Accent 2" w:uiPriority="71"/>
+    <w:lsdException w:name="Colorful List Accent 2" w:uiPriority="72"/>
+    <w:lsdException w:name="Colorful Grid Accent 2" w:uiPriority="73"/>
+    <w:lsdException w:name="Light Shading Accent 3" w:uiPriority="60"/>
+    <w:lsdException w:name="Light List Accent 3" w:uiPriority="61"/>
+    <w:lsdException w:name="Light Grid Accent 3" w:uiPriority="62"/>
+    <w:lsdException w:name="Medium Shading 1 Accent 3" w:uiPriority="63"/>
+    <w:lsdException w:name="Medium Shading 2 Accent 3" w:uiPriority="64"/>
+    <w:lsdException w:name="Medium List 1 Accent 3" w:uiPriority="65"/>
+    <w:lsdException w:name="Medium List 2 Accent 3" w:uiPriority="66"/>
+    <w:lsdException w:name="Medium Grid 1 Accent 3" w:uiPriority="67"/>
+    <w:lsdException w:name="Medium Grid 2 Accent 3" w:uiPriority="68"/>
+    <w:lsdException w:name="Medium Grid 3 Accent 3" w:uiPriority="69"/>
+    <w:lsdException w:name="Dark List Accent 3" w:uiPriority="70"/>
+    <w:lsdException w:name="Colorful Shading Accent 3" w:uiPriority="71"/>
+    <w:lsdException w:name="Colorful List Accent 3" w:uiPriority="72"/>
+    <w:lsdException w:name="Colorful Grid Accent 3" w:uiPriority="73"/>
+    <w:lsdException w:name="Light Shading Accent 4" w:uiPriority="60"/>
+    <w:lsdException w:name="Light List Accent 4" w:uiPriority="61"/>
+    <w:lsdException w:name="Light Grid Accent 4" w:uiPriority="62"/>
+    <w:lsdException w:name="Medium Shading 1 Accent 4" w:uiPriority="63"/>
+    <w:lsdException w:name="Medium Shading 2 Accent 4" w:uiPriority="64"/>
+    <w:lsdException w:name="Medium List 1 Accent 4" w:uiPriority="65"/>
+    <w:lsdException w:name="Medium List 2 Accent 4" w:uiPriority="66"/>
+    <w:lsdException w:name="Medium Grid 1 Accent 4" w:uiPriority="67"/>
+    <w:lsdException w:name="Medium Grid 2 Accent 4" w:uiPriority="68"/>
+    <w:lsdException w:name="Medium Grid 3 Accent 4" w:uiPriority="69"/>
+    <w:lsdException w:name="Dark List Accent 4" w:uiPriority="70"/>
+    <w:lsdException w:name="Colorful Shading Accent 4" w:uiPriority="71"/>
+    <w:lsdException w:name="Colorful List Accent 4" w:uiPriority="72"/>
+    <w:lsdException w:name="Colorful Grid Accent 4" w:uiPriority="73"/>
+    <w:lsdException w:name="Light Shading Accent 5" w:uiPriority="60"/>
+    <w:lsdException w:name="Light List Accent 5" w:uiPriority="61"/>
+    <w:lsdException w:name="Light Grid Accent 5" w:uiPriority="62"/>
+    <w:lsdException w:name="Medium Shading 1 Accent 5" w:uiPriority="63"/>
+    <w:lsdException w:name="Medium Shading 2 Accent 5" w:uiPriority="64"/>
+    <w:lsdException w:name="Medium List 1 Accent 5" w:uiPriority="65"/>
+    <w:lsdException w:name="Medium List 2 Accent 5" w:uiPriority="66"/>
+    <w:lsdException w:name="Medium Grid 1 Accent 5" w:uiPriority="67"/>
+    <w:lsdException w:name="Medium Grid 2 Accent 5" w:uiPriority="68"/>
+    <w:lsdException w:name="Medium Grid 3 Accent 5" w:uiPriority="69"/>
+    <w:lsdException w:name="Dark List Accent 5" w:uiPriority="70"/>
+    <w:lsdException w:name="Colorful Shading Accent 5" w:uiPriority="71"/>
+    <w:lsdException w:name="Colorful List Accent 5" w:uiPriority="72"/>
+    <w:lsdException w:name="Colorful Grid Accent 5" w:uiPriority="73"/>
+    <w:lsdException w:name="Light Shading Accent 6" w:uiPriority="60"/>
+    <w:lsdException w:name="Light List Accent 6" w:uiPriority="61"/>
+    <w:lsdException w:name="Light Grid Accent 6" w:uiPriority="62"/>
+    <w:lsdException w:name="Medium Shading 1 Accent 6" w:uiPriority="63"/>
+    <w:lsdException w:name="Medium Shading 2 Accent 6" w:uiPriority="64"/>
+    <w:lsdException w:name="Medium List 1 Accent 6" w:uiPriority="65"/>
+    <w:lsdException w:name="Medium List 2 Accent 6" w:uiPriority="66"/>
+    <w:lsdException w:name="Medium Grid 1 Accent 6" w:uiPriority="67"/>
+    <w:lsdException w:name="Medium Grid 2 Accent 6" w:uiPriority="68"/>
+    <w:lsdException w:name="Medium Grid 3 Accent 6" w:uiPriority="69"/>
+    <w:lsdException w:name="Dark List Accent 6" w:uiPriority="70"/>
+    <w:lsdException w:name="Colorful Shading Accent 6" w:uiPriority="71"/>
+    <w:lsdException w:name="Colorful List Accent 6" w:uiPriority="72"/>
+    <w:lsdException w:name="Colorful Grid Accent 6" w:uiPriority="73"/>
+    <w:lsdException w:name="Subtle Emphasis" w:uiPriority="19" w:qFormat="1"/>
+    <w:lsdException w:name="Intense Emphasis" w:uiPriority="21" w:qFormat="1"/>
+    <w:lsdException w:name="Subtle Reference" w:uiPriority="31" w:qFormat="1"/>
+    <w:lsdException w:name="Intense Reference" w:uiPriority="32" w:qFormat="1"/>
+    <w:lsdException w:name="Book Title" w:uiPriority="33" w:qFormat="1"/>
+    <w:lsdException w:name="Bibliography" w:semiHidden="1" w:uiPriority="37" w:unhideWhenUsed="1"/>
+    <w:lsdException w:name="TOC Heading" w:semiHidden="1" w:uiPriority="39" w:unhideWhenUsed="1" w:qFormat="1"/>
+    <w:lsdException w:name="Plain Table 1" w:uiPriority="41"/>
+    <w:lsdException w:name="Plain Table 2" w:uiPriority="42"/>
+    <w:lsdException w:name="Plain Table 3" w:uiPriority="43"/>
+    <w:lsdException w:name="Plain Table 4" w:uiPriority="44"/>
+    <w:lsdException w:name="Plain Table 5" w:uiPriority="45"/>
+    <w:lsdException w:name="Grid Table Light" w:uiPriority="40"/>
+    <w:lsdException w:name="Grid Table 1 Light" w:uiPriority="46"/>
+    <w:lsdException w:name="Grid Table 2" w:uiPriority="47"/>
+    <w:lsdException w:name="Grid Table 3" w:uiPriority="48"/>
+    <w:lsdException w:name="Grid Table 4" w:uiPriority="49"/>
+    <w:lsdException w:name="Grid Table 5 Dark" w:uiPriority="50"/>
+    <w:lsdException w:name="Grid Table 6 Colorful" w:uiPriority="51"/>
+    <w:lsdException w:name="Grid Table 7 Colorful" w:uiPriority="52"/>
+    <w:lsdException w:name="Grid Table 1 Light Accent 1" w:uiPriority="46"/>
+    <w:lsdException w:name="Grid Table 2 Accent 1" w:uiPriority="47"/>
+    <w:lsdException w:name="Grid Table 3 Accent 1" w:uiPriority="48"/>
+    <w:lsdException w:name="Grid Table 4 Accent 1" w:uiPriority="49"/>
+    <w:lsdException w:name="Grid Table 5 Dark Accent 1" w:uiPriority="50"/>
+    <w:lsdException w:name="Grid Table 6 Colorful Accent 1" w:uiPriority="51"/>
+    <w:lsdException w:name="Grid Table 7 Colorful Accent 1" w:uiPriority="52"/>
+    <w:lsdException w:name="Grid Table 1 Light Accent 2" w:uiPriority="46"/>
+    <w:lsdException w:name="Grid Table 2 Accent 2" w:uiPriority="47"/>
+    <w:lsdException w:name="Grid Table 3 Accent 2" w:uiPriority="48"/>
+    <w:lsdException w:name="Grid Table 4 Accent 2" w:uiPriority="49"/>
+    <w:lsdException w:name="Grid Table 5 Dark Accent 2" w:uiPriority="50"/>
+    <w:lsdException w:name="Grid Table 6 Colorful Accent 2" w:uiPriority="51"/>
+    <w:lsdException w:name="Grid Table 7 Colorful Accent 2" w:uiPriority="52"/>
+    <w:lsdException w:name="Grid Table 1 Light Accent 3" w:uiPriority="46"/>
+    <w:lsdException w:name="Grid Table 2 Accent 3" w:uiPriority="47"/>
+    <w:lsdException w:name="Grid Table 3 Accent 3" w:uiPriority="48"/>
+    <w:lsdException w:name="Grid Table 4 Accent 3" w:uiPriority="49"/>
+    <w:lsdException w:name="Grid Table 5 Dark Accent 3" w:uiPriority="50"/>
+    <w:lsdException w:name="Grid Table 6 Colorful Accent 3" w:uiPriority="51"/>
+    <w:lsdException w:name="Grid Table 7 Colorful Accent 3" w:uiPriority="52"/>
+    <w:lsdException w:name="Grid Table 1 Light Accent 4" w:uiPriority="46"/>
+    <w:lsdException w:name="Grid Table 2 Accent 4" w:uiPriority="47"/>
+    <w:lsdException w:name="Grid Table 3 Accent 4" w:uiPriority="48"/>
+    <w:lsdException w:name="Grid Table 4 Accent 4" w:uiPriority="49"/>
+    <w:lsdException w:name="Grid Table 5 Dark Accent 4" w:uiPriority="50"/>
+    <w:lsdException w:name="Grid Table 6 Colorful Accent 4" w:uiPriority="51"/>
+    <w:lsdException w:name="Grid Table 7 Colorful Accent 4" w:uiPriority="52"/>
+    <w:lsdException w:name="Grid Table 1 Light Accent 5" w:uiPriority="46"/>
+    <w:lsdException w:name="Grid Table 2 Accent 5" w:uiPriority="47"/>
+    <w:lsdException w:name="Grid Table 3 Accent 5" w:uiPriority="48"/>
+    <w:lsdException w:name="Grid Table 4 Accent 5" w:uiPriority="49"/>
+    <w:lsdException w:name="Grid Table 5 Dark Accent 5" w:uiPriority="50"/>
+    <w:lsdException w:name="Grid Table 6 Colorful Accent 5" w:uiPriority="51"/>
+    <w:lsdException w:name="Grid Table 7 Colorful Accent 5" w:uiPriority="52"/>
+    <w:lsdException w:name="Grid Table 1 Light Accent 6" w:uiPriority="46"/>
+    <w:lsdException w:name="Grid Table 2 Accent 6" w:uiPriority="47"/>
+    <w:lsdException w:name="Grid Table 3 Accent 6" w:uiPriority="48"/>
+    <w:lsdException w:name="Grid Table 4 Accent 6" w:uiPriority="49"/>
+    <w:lsdException w:name="Grid Table 5 Dark Accent 6" w:uiPriority="50"/>
+    <w:lsdException w:name="Grid Table 6 Colorful Accent 6" w:uiPriority="51"/>
+    <w:lsdException w:name="Grid Table 7 Colorful Accent 6" w:uiPriority="52"/>
+    <w:lsdException w:name="List Table 1 Light" w:uiPriority="46"/>
+    <w:lsdException w:name="List Table 2" w:uiPriority="47"/>
+    <w:lsdException w:name="List Table 3" w:uiPriority="48"/>
+    <w:lsdException w:name="List Table 4" w:uiPriority="49"/>
+    <w:lsdException w:name="List Table 5 Dark" w:uiPriority="50"/>
+    <w:lsdException w:name="List Table 6 Colorful" w:uiPriority="51"/>
+    <w:lsdException w:name="List Table 7 Colorful" w:uiPriority="52"/>
+    <w:lsdException w:name="List Table 1 Light Accent 1" w:uiPriority="46"/>
+    <w:lsdException w:name="List Table 2 Accent 1" w:uiPriority="47"/>
+    <w:lsdException w:name="List Table 3 Accent 1" w:uiPriority="48"/>
+    <w:lsdException w:name="List Table 4 Accent 1" w:uiPriority="49"/>
+    <w:lsdException w:name="List Table 5 Dark Accent 1" w:uiPriority="50"/>
+    <w:lsdException w:name="List Table 6 Colorful Accent 1" w:uiPriority="51"/>
+    <w:lsdException w:name="List Table 7 Colorful Accent 1" w:uiPriority="52"/>
+    <w:lsdException w:name="List Table 1 Light Accent 2" w:uiPriority="46"/>
+    <w:lsdException w:name="List Table 2 Accent 2" w:uiPriority="47"/>
+    <w:lsdException w:name="List Table 3 Accent 2" w:uiPriority="48"/>
+    <w:lsdException w:name="List Table 4 Accent 2" w:uiPriority="49"/>
+    <w:lsdException w:name="List Table 5 Dark Accent 2" w:uiPriority="50"/>
+    <w:lsdException w:name="List Table 6 Colorful Accent 2" w:uiPriority="51"/>
+    <w:lsdException w:name="List Table 7 Colorful Accent 2" w:uiPriority="52"/>
+    <w:lsdException w:name="List Table 1 Light Accent 3" w:uiPriority="46"/>
+    <w:lsdException w:name="List Table 2 Accent 3" w:uiPriority="47"/>
+    <w:lsdException w:name="List Table 3 Accent 3" w:uiPriority="48"/>
+    <w:lsdException w:name="List Table 4 Accent 3" w:uiPriority="49"/>
+    <w:lsdException w:name="List Table 5 Dark Accent 3" w:uiPriority="50"/>
+    <w:lsdException w:name="List Table 6 Colorful Accent 3" w:uiPriority="51"/>
+    <w:lsdException w:name="List Table 7 Colorful Accent 3" w:uiPriority="52"/>
+    <w:lsdException w:name="List Table 1 Light Accent 4" w:uiPriority="46"/>
+    <w:lsdException w:name="List Table 2 Accent 4" w:uiPriority="47"/>
+    <w:lsdException w:name="List Table 3 Accent 4" w:uiPriority="48"/>
+    <w:lsdException w:name="List Table 4 Accent 4" w:uiPriority="49"/>
+    <w:lsdException w:name="List Table 5 Dark Accent 4" w:uiPriority="50"/>
+    <w:lsdException w:name="List Table 6 Colorful Accent 4" w:uiPriority="51"/>
+    <w:lsdException w:name="List Table 7 Colorful Accent 4" w:uiPriority="52"/>
+    <w:lsdException w:name="List Table 1 Light Accent 5" w:uiPriority="46"/>
+    <w:lsdException w:name="List Table 2 Accent 5" w:uiPriority="47"/>
+    <w:lsdException w:name="List Table 3 Accent 5" w:uiPriority="48"/>
+    <w:lsdException w:name="List Table 4 Accent 5" w:uiPriority="49"/>
+    <w:lsdException w:name="List Table 5 Dark Accent 5" w:uiPriority="50"/>
+    <w:lsdException w:name="List Table 6 Colorful Accent 5" w:uiPriority="51"/>
+    <w:lsdException w:name="List Table 7 Colorful Accent 5" w:uiPriority="52"/>
+    <w:lsdException w:name="List Table 1 Light Accent 6" w:uiPriority="46"/>
+    <w:lsdException w:name="List Table 2 Accent 6" w:uiPriority="47"/>
+    <w:lsdException w:name="List Table 3 Accent 6" w:uiPriority="48"/>
+    <w:lsdException w:name="List Table 4 Accent 6" w:uiPriority="49"/>
+    <w:lsdException w:name="List Table 5 Dark Accent 6" w:uiPriority="50"/>
+    <w:lsdException w:name="List Table 6 Colorful Accent 6" w:uiPriority="51"/>
+    <w:lsdException w:name="List Table 7 Colorful Accent 6" w:uiPriority="52"/>
   </w:latentStyles>
   <w:style w:type="paragraph" w:default="1" w:styleId="a">
     <w:name w:val="Normal"/>
@@ -2428,7 +2686,6 @@
     <w:uiPriority w:val="99"/>
     <w:semiHidden/>
     <w:unhideWhenUsed/>
-    <w:qFormat/>
     <w:tblPr>
       <w:tblInd w:w="0" w:type="dxa"/>
       <w:tblCellMar>
@@ -2564,304 +2821,8 @@
 </w:styles>
 </file>
 
-<file path=word/stylesWithEffects.xml><?xml version="1.0" encoding="utf-8"?>
-<w:styles xmlns:wpc="http://schemas.microsoft.com/office/word/2010/wordprocessingCanvas" xmlns:mc="http://schemas.openxmlformats.org/markup-compatibility/2006" xmlns:o="urn:schemas-microsoft-com:office:office" xmlns:r="http://schemas.openxmlformats.org/officeDocument/2006/relationships" xmlns:m="http://schemas.openxmlformats.org/officeDocument/2006/math" xmlns:v="urn:schemas-microsoft-com:vml" xmlns:wp14="http://schemas.microsoft.com/office/word/2010/wordprocessingDrawing" xmlns:wp="http://schemas.openxmlformats.org/drawingml/2006/wordprocessingDrawing" xmlns:w10="urn:schemas-microsoft-com:office:word" xmlns:w="http://schemas.openxmlformats.org/wordprocessingml/2006/main" xmlns:w14="http://schemas.microsoft.com/office/word/2010/wordml" xmlns:wpg="http://schemas.microsoft.com/office/word/2010/wordprocessingGroup" xmlns:wpi="http://schemas.microsoft.com/office/word/2010/wordprocessingInk" xmlns:wne="http://schemas.microsoft.com/office/word/2006/wordml" xmlns:wps="http://schemas.microsoft.com/office/word/2010/wordprocessingShape" mc:Ignorable="w14 wp14">
-  <w:docDefaults>
-    <w:rPrDefault>
-      <w:rPr>
-        <w:rFonts w:asciiTheme="minorHAnsi" w:eastAsiaTheme="minorEastAsia" w:hAnsiTheme="minorHAnsi" w:cstheme="minorBidi"/>
-        <w:sz w:val="22"/>
-        <w:szCs w:val="22"/>
-        <w:lang w:val="en-US" w:eastAsia="en-US" w:bidi="en-US"/>
-      </w:rPr>
-    </w:rPrDefault>
-    <w:pPrDefault>
-      <w:pPr>
-        <w:spacing w:after="200" w:line="276" w:lineRule="auto"/>
-      </w:pPr>
-    </w:pPrDefault>
-  </w:docDefaults>
-  <w:latentStyles w:defLockedState="0" w:defUIPriority="99" w:defSemiHidden="1" w:defUnhideWhenUsed="1" w:defQFormat="0" w:count="267">
-    <w:lsdException w:name="Normal" w:semiHidden="0" w:uiPriority="0" w:unhideWhenUsed="0" w:qFormat="1"/>
-    <w:lsdException w:name="heading 1" w:semiHidden="0" w:uiPriority="9" w:unhideWhenUsed="0" w:qFormat="1"/>
-    <w:lsdException w:name="heading 2" w:uiPriority="9" w:qFormat="1"/>
-    <w:lsdException w:name="heading 3" w:uiPriority="9" w:qFormat="1"/>
-    <w:lsdException w:name="heading 4" w:uiPriority="9" w:qFormat="1"/>
-    <w:lsdException w:name="heading 5" w:uiPriority="9" w:qFormat="1"/>
-    <w:lsdException w:name="heading 6" w:uiPriority="9" w:qFormat="1"/>
-    <w:lsdException w:name="heading 7" w:uiPriority="9" w:qFormat="1"/>
-    <w:lsdException w:name="heading 8" w:uiPriority="9" w:qFormat="1"/>
-    <w:lsdException w:name="heading 9" w:uiPriority="9" w:qFormat="1"/>
-    <w:lsdException w:name="toc 1" w:uiPriority="39"/>
-    <w:lsdException w:name="toc 2" w:uiPriority="39"/>
-    <w:lsdException w:name="toc 3" w:uiPriority="39"/>
-    <w:lsdException w:name="toc 4" w:uiPriority="39"/>
-    <w:lsdException w:name="toc 5" w:uiPriority="39"/>
-    <w:lsdException w:name="toc 6" w:uiPriority="39"/>
-    <w:lsdException w:name="toc 7" w:uiPriority="39"/>
-    <w:lsdException w:name="toc 8" w:uiPriority="39"/>
-    <w:lsdException w:name="toc 9" w:uiPriority="39"/>
-    <w:lsdException w:name="caption" w:uiPriority="35" w:qFormat="1"/>
-    <w:lsdException w:name="Title" w:semiHidden="0" w:uiPriority="10" w:unhideWhenUsed="0" w:qFormat="1"/>
-    <w:lsdException w:name="Default Paragraph Font" w:uiPriority="1"/>
-    <w:lsdException w:name="Subtitle" w:semiHidden="0" w:uiPriority="11" w:unhideWhenUsed="0" w:qFormat="1"/>
-    <w:lsdException w:name="Strong" w:semiHidden="0" w:uiPriority="22" w:unhideWhenUsed="0" w:qFormat="1"/>
-    <w:lsdException w:name="Emphasis" w:semiHidden="0" w:uiPriority="20" w:unhideWhenUsed="0" w:qFormat="1"/>
-    <w:lsdException w:name="Table Grid" w:semiHidden="0" w:uiPriority="59" w:unhideWhenUsed="0"/>
-    <w:lsdException w:name="Placeholder Text" w:unhideWhenUsed="0"/>
-    <w:lsdException w:name="No Spacing" w:semiHidden="0" w:uiPriority="1" w:unhideWhenUsed="0" w:qFormat="1"/>
-    <w:lsdException w:name="Light Shading" w:semiHidden="0" w:uiPriority="60" w:unhideWhenUsed="0"/>
-    <w:lsdException w:name="Light List" w:semiHidden="0" w:uiPriority="61" w:unhideWhenUsed="0"/>
-    <w:lsdException w:name="Light Grid" w:semiHidden="0" w:uiPriority="62" w:unhideWhenUsed="0"/>
-    <w:lsdException w:name="Medium Shading 1" w:semiHidden="0" w:uiPriority="63" w:unhideWhenUsed="0"/>
-    <w:lsdException w:name="Medium Shading 2" w:semiHidden="0" w:uiPriority="64" w:unhideWhenUsed="0"/>
-    <w:lsdException w:name="Medium List 1" w:semiHidden="0" w:uiPriority="65" w:unhideWhenUsed="0"/>
-    <w:lsdException w:name="Medium List 2" w:semiHidden="0" w:uiPriority="66" w:unhideWhenUsed="0"/>
-    <w:lsdException w:name="Medium Grid 1" w:semiHidden="0" w:uiPriority="67" w:unhideWhenUsed="0"/>
-    <w:lsdException w:name="Medium Grid 2" w:semiHidden="0" w:uiPriority="68" w:unhideWhenUsed="0"/>
-    <w:lsdException w:name="Medium Grid 3" w:semiHidden="0" w:uiPriority="69" w:unhideWhenUsed="0"/>
-    <w:lsdException w:name="Dark List" w:semiHidden="0" w:uiPriority="70" w:unhideWhenUsed="0"/>
-    <w:lsdException w:name="Colorful Shading" w:semiHidden="0" w:uiPriority="71" w:unhideWhenUsed="0"/>
-    <w:lsdException w:name="Colorful List" w:semiHidden="0" w:uiPriority="72" w:unhideWhenUsed="0"/>
-    <w:lsdException w:name="Colorful Grid" w:semiHidden="0" w:uiPriority="73" w:unhideWhenUsed="0"/>
-    <w:lsdException w:name="Light Shading Accent 1" w:semiHidden="0" w:uiPriority="60" w:unhideWhenUsed="0"/>
-    <w:lsdException w:name="Light List Accent 1" w:semiHidden="0" w:uiPriority="61" w:unhideWhenUsed="0"/>
-    <w:lsdException w:name="Light Grid Accent 1" w:semiHidden="0" w:uiPriority="62" w:unhideWhenUsed="0"/>
-    <w:lsdException w:name="Medium Shading 1 Accent 1" w:semiHidden="0" w:uiPriority="63" w:unhideWhenUsed="0"/>
-    <w:lsdException w:name="Medium Shading 2 Accent 1" w:semiHidden="0" w:uiPriority="64" w:unhideWhenUsed="0"/>
-    <w:lsdException w:name="Medium List 1 Accent 1" w:semiHidden="0" w:uiPriority="65" w:unhideWhenUsed="0"/>
-    <w:lsdException w:name="Revision" w:unhideWhenUsed="0"/>
-    <w:lsdException w:name="List Paragraph" w:semiHidden="0" w:uiPriority="34" w:unhideWhenUsed="0" w:qFormat="1"/>
-    <w:lsdException w:name="Quote" w:semiHidden="0" w:uiPriority="29" w:unhideWhenUsed="0" w:qFormat="1"/>
-    <w:lsdException w:name="Intense Quote" w:semiHidden="0" w:uiPriority="30" w:unhideWhenUsed="0" w:qFormat="1"/>
-    <w:lsdException w:name="Medium List 2 Accent 1" w:semiHidden="0" w:uiPriority="66" w:unhideWhenUsed="0"/>
-    <w:lsdException w:name="Medium Grid 1 Accent 1" w:semiHidden="0" w:uiPriority="67" w:unhideWhenUsed="0"/>
-    <w:lsdException w:name="Medium Grid 2 Accent 1" w:semiHidden="0" w:uiPriority="68" w:unhideWhenUsed="0"/>
-    <w:lsdException w:name="Medium Grid 3 Accent 1" w:semiHidden="0" w:uiPriority="69" w:unhideWhenUsed="0"/>
-    <w:lsdException w:name="Dark List Accent 1" w:semiHidden="0" w:uiPriority="70" w:unhideWhenUsed="0"/>
-    <w:lsdException w:name="Colorful Shading Accent 1" w:semiHidden="0" w:uiPriority="71" w:unhideWhenUsed="0"/>
-    <w:lsdException w:name="Colorful List Accent 1" w:semiHidden="0" w:uiPriority="72" w:unhideWhenUsed="0"/>
-    <w:lsdException w:name="Colorful Grid Accent 1" w:semiHidden="0" w:uiPriority="73" w:unhideWhenUsed="0"/>
-    <w:lsdException w:name="Light Shading Accent 2" w:semiHidden="0" w:uiPriority="60" w:unhideWhenUsed="0"/>
-    <w:lsdException w:name="Light List Accent 2" w:semiHidden="0" w:uiPriority="61" w:unhideWhenUsed="0"/>
-    <w:lsdException w:name="Light Grid Accent 2" w:semiHidden="0" w:uiPriority="62" w:unhideWhenUsed="0"/>
-    <w:lsdException w:name="Medium Shading 1 Accent 2" w:semiHidden="0" w:uiPriority="63" w:unhideWhenUsed="0"/>
-    <w:lsdException w:name="Medium Shading 2 Accent 2" w:semiHidden="0" w:uiPriority="64" w:unhideWhenUsed="0"/>
-    <w:lsdException w:name="Medium List 1 Accent 2" w:semiHidden="0" w:uiPriority="65" w:unhideWhenUsed="0"/>
-    <w:lsdException w:name="Medium List 2 Accent 2" w:semiHidden="0" w:uiPriority="66" w:unhideWhenUsed="0"/>
-    <w:lsdException w:name="Medium Grid 1 Accent 2" w:semiHidden="0" w:uiPriority="67" w:unhideWhenUsed="0"/>
-    <w:lsdException w:name="Medium Grid 2 Accent 2" w:semiHidden="0" w:uiPriority="68" w:unhideWhenUsed="0"/>
-    <w:lsdException w:name="Medium Grid 3 Accent 2" w:semiHidden="0" w:uiPriority="69" w:unhideWhenUsed="0"/>
-    <w:lsdException w:name="Dark List Accent 2" w:semiHidden="0" w:uiPriority="70" w:unhideWhenUsed="0"/>
-    <w:lsdException w:name="Colorful Shading Accent 2" w:semiHidden="0" w:uiPriority="71" w:unhideWhenUsed="0"/>
-    <w:lsdException w:name="Colorful List Accent 2" w:semiHidden="0" w:uiPriority="72" w:unhideWhenUsed="0"/>
-    <w:lsdException w:name="Colorful Grid Accent 2" w:semiHidden="0" w:uiPriority="73" w:unhideWhenUsed="0"/>
-    <w:lsdException w:name="Light Shading Accent 3" w:semiHidden="0" w:uiPriority="60" w:unhideWhenUsed="0"/>
-    <w:lsdException w:name="Light List Accent 3" w:semiHidden="0" w:uiPriority="61" w:unhideWhenUsed="0"/>
-    <w:lsdException w:name="Light Grid Accent 3" w:semiHidden="0" w:uiPriority="62" w:unhideWhenUsed="0"/>
-    <w:lsdException w:name="Medium Shading 1 Accent 3" w:semiHidden="0" w:uiPriority="63" w:unhideWhenUsed="0"/>
-    <w:lsdException w:name="Medium Shading 2 Accent 3" w:semiHidden="0" w:uiPriority="64" w:unhideWhenUsed="0"/>
-    <w:lsdException w:name="Medium List 1 Accent 3" w:semiHidden="0" w:uiPriority="65" w:unhideWhenUsed="0"/>
-    <w:lsdException w:name="Medium List 2 Accent 3" w:semiHidden="0" w:uiPriority="66" w:unhideWhenUsed="0"/>
-    <w:lsdException w:name="Medium Grid 1 Accent 3" w:semiHidden="0" w:uiPriority="67" w:unhideWhenUsed="0"/>
-    <w:lsdException w:name="Medium Grid 2 Accent 3" w:semiHidden="0" w:uiPriority="68" w:unhideWhenUsed="0"/>
-    <w:lsdException w:name="Medium Grid 3 Accent 3" w:semiHidden="0" w:uiPriority="69" w:unhideWhenUsed="0"/>
-    <w:lsdException w:name="Dark List Accent 3" w:semiHidden="0" w:uiPriority="70" w:unhideWhenUsed="0"/>
-    <w:lsdException w:name="Colorful Shading Accent 3" w:semiHidden="0" w:uiPriority="71" w:unhideWhenUsed="0"/>
-    <w:lsdException w:name="Colorful List Accent 3" w:semiHidden="0" w:uiPriority="72" w:unhideWhenUsed="0"/>
-    <w:lsdException w:name="Colorful Grid Accent 3" w:semiHidden="0" w:uiPriority="73" w:unhideWhenUsed="0"/>
-    <w:lsdException w:name="Light Shading Accent 4" w:semiHidden="0" w:uiPriority="60" w:unhideWhenUsed="0"/>
-    <w:lsdException w:name="Light List Accent 4" w:semiHidden="0" w:uiPriority="61" w:unhideWhenUsed="0"/>
-    <w:lsdException w:name="Light Grid Accent 4" w:semiHidden="0" w:uiPriority="62" w:unhideWhenUsed="0"/>
-    <w:lsdException w:name="Medium Shading 1 Accent 4" w:semiHidden="0" w:uiPriority="63" w:unhideWhenUsed="0"/>
-    <w:lsdException w:name="Medium Shading 2 Accent 4" w:semiHidden="0" w:uiPriority="64" w:unhideWhenUsed="0"/>
-    <w:lsdException w:name="Medium List 1 Accent 4" w:semiHidden="0" w:uiPriority="65" w:unhideWhenUsed="0"/>
-    <w:lsdException w:name="Medium List 2 Accent 4" w:semiHidden="0" w:uiPriority="66" w:unhideWhenUsed="0"/>
-    <w:lsdException w:name="Medium Grid 1 Accent 4" w:semiHidden="0" w:uiPriority="67" w:unhideWhenUsed="0"/>
-    <w:lsdException w:name="Medium Grid 2 Accent 4" w:semiHidden="0" w:uiPriority="68" w:unhideWhenUsed="0"/>
-    <w:lsdException w:name="Medium Grid 3 Accent 4" w:semiHidden="0" w:uiPriority="69" w:unhideWhenUsed="0"/>
-    <w:lsdException w:name="Dark List Accent 4" w:semiHidden="0" w:uiPriority="70" w:unhideWhenUsed="0"/>
-    <w:lsdException w:name="Colorful Shading Accent 4" w:semiHidden="0" w:uiPriority="71" w:unhideWhenUsed="0"/>
-    <w:lsdException w:name="Colorful List Accent 4" w:semiHidden="0" w:uiPriority="72" w:unhideWhenUsed="0"/>
-    <w:lsdException w:name="Colorful Grid Accent 4" w:semiHidden="0" w:uiPriority="73" w:unhideWhenUsed="0"/>
-    <w:lsdException w:name="Light Shading Accent 5" w:semiHidden="0" w:uiPriority="60" w:unhideWhenUsed="0"/>
-    <w:lsdException w:name="Light List Accent 5" w:semiHidden="0" w:uiPriority="61" w:unhideWhenUsed="0"/>
-    <w:lsdException w:name="Light Grid Accent 5" w:semiHidden="0" w:uiPriority="62" w:unhideWhenUsed="0"/>
-    <w:lsdException w:name="Medium Shading 1 Accent 5" w:semiHidden="0" w:uiPriority="63" w:unhideWhenUsed="0"/>
-    <w:lsdException w:name="Medium Shading 2 Accent 5" w:semiHidden="0" w:uiPriority="64" w:unhideWhenUsed="0"/>
-    <w:lsdException w:name="Medium List 1 Accent 5" w:semiHidden="0" w:uiPriority="65" w:unhideWhenUsed="0"/>
-    <w:lsdException w:name="Medium List 2 Accent 5" w:semiHidden="0" w:uiPriority="66" w:unhideWhenUsed="0"/>
-    <w:lsdException w:name="Medium Grid 1 Accent 5" w:semiHidden="0" w:uiPriority="67" w:unhideWhenUsed="0"/>
-    <w:lsdException w:name="Medium Grid 2 Accent 5" w:semiHidden="0" w:uiPriority="68" w:unhideWhenUsed="0"/>
-    <w:lsdException w:name="Medium Grid 3 Accent 5" w:semiHidden="0" w:uiPriority="69" w:unhideWhenUsed="0"/>
-    <w:lsdException w:name="Dark List Accent 5" w:semiHidden="0" w:uiPriority="70" w:unhideWhenUsed="0"/>
-    <w:lsdException w:name="Colorful Shading Accent 5" w:semiHidden="0" w:uiPriority="71" w:unhideWhenUsed="0"/>
-    <w:lsdException w:name="Colorful List Accent 5" w:semiHidden="0" w:uiPriority="72" w:unhideWhenUsed="0"/>
-    <w:lsdException w:name="Colorful Grid Accent 5" w:semiHidden="0" w:uiPriority="73" w:unhideWhenUsed="0"/>
-    <w:lsdException w:name="Light Shading Accent 6" w:semiHidden="0" w:uiPriority="60" w:unhideWhenUsed="0"/>
-    <w:lsdException w:name="Light List Accent 6" w:semiHidden="0" w:uiPriority="61" w:unhideWhenUsed="0"/>
-    <w:lsdException w:name="Light Grid Accent 6" w:semiHidden="0" w:uiPriority="62" w:unhideWhenUsed="0"/>
-    <w:lsdException w:name="Medium Shading 1 Accent 6" w:semiHidden="0" w:uiPriority="63" w:unhideWhenUsed="0"/>
-    <w:lsdException w:name="Medium Shading 2 Accent 6" w:semiHidden="0" w:uiPriority="64" w:unhideWhenUsed="0"/>
-    <w:lsdException w:name="Medium List 1 Accent 6" w:semiHidden="0" w:uiPriority="65" w:unhideWhenUsed="0"/>
-    <w:lsdException w:name="Medium List 2 Accent 6" w:semiHidden="0" w:uiPriority="66" w:unhideWhenUsed="0"/>
-    <w:lsdException w:name="Medium Grid 1 Accent 6" w:semiHidden="0" w:uiPriority="67" w:unhideWhenUsed="0"/>
-    <w:lsdException w:name="Medium Grid 2 Accent 6" w:semiHidden="0" w:uiPriority="68" w:unhideWhenUsed="0"/>
-    <w:lsdException w:name="Medium Grid 3 Accent 6" w:semiHidden="0" w:uiPriority="69" w:unhideWhenUsed="0"/>
-    <w:lsdException w:name="Dark List Accent 6" w:semiHidden="0" w:uiPriority="70" w:unhideWhenUsed="0"/>
-    <w:lsdException w:name="Colorful Shading Accent 6" w:semiHidden="0" w:uiPriority="71" w:unhideWhenUsed="0"/>
-    <w:lsdException w:name="Colorful List Accent 6" w:semiHidden="0" w:uiPriority="72" w:unhideWhenUsed="0"/>
-    <w:lsdException w:name="Colorful Grid Accent 6" w:semiHidden="0" w:uiPriority="73" w:unhideWhenUsed="0"/>
-    <w:lsdException w:name="Subtle Emphasis" w:semiHidden="0" w:uiPriority="19" w:unhideWhenUsed="0" w:qFormat="1"/>
-    <w:lsdException w:name="Intense Emphasis" w:semiHidden="0" w:uiPriority="21" w:unhideWhenUsed="0" w:qFormat="1"/>
-    <w:lsdException w:name="Subtle Reference" w:semiHidden="0" w:uiPriority="31" w:unhideWhenUsed="0" w:qFormat="1"/>
-    <w:lsdException w:name="Intense Reference" w:semiHidden="0" w:uiPriority="32" w:unhideWhenUsed="0" w:qFormat="1"/>
-    <w:lsdException w:name="Book Title" w:semiHidden="0" w:uiPriority="33" w:unhideWhenUsed="0" w:qFormat="1"/>
-    <w:lsdException w:name="Bibliography" w:uiPriority="37"/>
-    <w:lsdException w:name="TOC Heading" w:uiPriority="39" w:qFormat="1"/>
-  </w:latentStyles>
-  <w:style w:type="paragraph" w:default="1" w:styleId="a">
-    <w:name w:val="Normal"/>
-    <w:qFormat/>
-  </w:style>
-  <w:style w:type="character" w:default="1" w:styleId="a0">
-    <w:name w:val="Default Paragraph Font"/>
-    <w:uiPriority w:val="1"/>
-    <w:semiHidden/>
-    <w:unhideWhenUsed/>
-  </w:style>
-  <w:style w:type="table" w:default="1" w:styleId="a1">
-    <w:name w:val="Normal Table"/>
-    <w:uiPriority w:val="99"/>
-    <w:semiHidden/>
-    <w:unhideWhenUsed/>
-    <w:tblPr>
-      <w:tblInd w:w="0" w:type="dxa"/>
-      <w:tblCellMar>
-        <w:top w:w="0" w:type="dxa"/>
-        <w:left w:w="108" w:type="dxa"/>
-        <w:bottom w:w="0" w:type="dxa"/>
-        <w:right w:w="108" w:type="dxa"/>
-      </w:tblCellMar>
-    </w:tblPr>
-  </w:style>
-  <w:style w:type="numbering" w:default="1" w:styleId="a2">
-    <w:name w:val="No List"/>
-    <w:uiPriority w:val="99"/>
-    <w:semiHidden/>
-    <w:unhideWhenUsed/>
-  </w:style>
-  <w:style w:type="paragraph" w:styleId="a3">
-    <w:name w:val="Balloon Text"/>
-    <w:basedOn w:val="a"/>
-    <w:link w:val="a4"/>
-    <w:uiPriority w:val="99"/>
-    <w:semiHidden/>
-    <w:unhideWhenUsed/>
-    <w:rsid w:val="00C03C36"/>
-    <w:pPr>
-      <w:spacing w:after="0" w:line="240" w:lineRule="auto"/>
-    </w:pPr>
-    <w:rPr>
-      <w:rFonts w:ascii="Tahoma" w:hAnsi="Tahoma" w:cs="Tahoma"/>
-      <w:sz w:val="16"/>
-      <w:szCs w:val="16"/>
-    </w:rPr>
-  </w:style>
-  <w:style w:type="character" w:customStyle="1" w:styleId="a4">
-    <w:name w:val="Текст выноски Знак"/>
-    <w:basedOn w:val="a0"/>
-    <w:link w:val="a3"/>
-    <w:uiPriority w:val="99"/>
-    <w:semiHidden/>
-    <w:rsid w:val="00C03C36"/>
-    <w:rPr>
-      <w:rFonts w:ascii="Tahoma" w:hAnsi="Tahoma" w:cs="Tahoma"/>
-      <w:sz w:val="16"/>
-      <w:szCs w:val="16"/>
-    </w:rPr>
-  </w:style>
-  <w:style w:type="character" w:styleId="a5">
-    <w:name w:val="Placeholder Text"/>
-    <w:basedOn w:val="a0"/>
-    <w:uiPriority w:val="99"/>
-    <w:semiHidden/>
-    <w:rsid w:val="003E63F8"/>
-    <w:rPr>
-      <w:color w:val="808080"/>
-    </w:rPr>
-  </w:style>
-  <w:style w:type="character" w:styleId="a6">
-    <w:name w:val="annotation reference"/>
-    <w:basedOn w:val="a0"/>
-    <w:uiPriority w:val="99"/>
-    <w:semiHidden/>
-    <w:unhideWhenUsed/>
-    <w:rsid w:val="002D5A5E"/>
-    <w:rPr>
-      <w:sz w:val="16"/>
-      <w:szCs w:val="16"/>
-    </w:rPr>
-  </w:style>
-  <w:style w:type="paragraph" w:styleId="a7">
-    <w:name w:val="annotation text"/>
-    <w:basedOn w:val="a"/>
-    <w:link w:val="a8"/>
-    <w:uiPriority w:val="99"/>
-    <w:unhideWhenUsed/>
-    <w:rsid w:val="002D5A5E"/>
-    <w:pPr>
-      <w:spacing w:line="240" w:lineRule="auto"/>
-    </w:pPr>
-    <w:rPr>
-      <w:sz w:val="20"/>
-      <w:szCs w:val="20"/>
-    </w:rPr>
-  </w:style>
-  <w:style w:type="character" w:customStyle="1" w:styleId="a8">
-    <w:name w:val="Текст примечания Знак"/>
-    <w:basedOn w:val="a0"/>
-    <w:link w:val="a7"/>
-    <w:uiPriority w:val="99"/>
-    <w:rsid w:val="002D5A5E"/>
-    <w:rPr>
-      <w:sz w:val="20"/>
-      <w:szCs w:val="20"/>
-    </w:rPr>
-  </w:style>
-  <w:style w:type="paragraph" w:styleId="a9">
-    <w:name w:val="annotation subject"/>
-    <w:basedOn w:val="a7"/>
-    <w:next w:val="a7"/>
-    <w:link w:val="aa"/>
-    <w:uiPriority w:val="99"/>
-    <w:semiHidden/>
-    <w:unhideWhenUsed/>
-    <w:rsid w:val="002D5A5E"/>
-    <w:rPr>
-      <w:b/>
-      <w:bCs/>
-    </w:rPr>
-  </w:style>
-  <w:style w:type="character" w:customStyle="1" w:styleId="aa">
-    <w:name w:val="Тема примечания Знак"/>
-    <w:basedOn w:val="a8"/>
-    <w:link w:val="a9"/>
-    <w:uiPriority w:val="99"/>
-    <w:semiHidden/>
-    <w:rsid w:val="002D5A5E"/>
-    <w:rPr>
-      <w:b/>
-      <w:bCs/>
-      <w:sz w:val="20"/>
-      <w:szCs w:val="20"/>
-    </w:rPr>
-  </w:style>
-</w:styles>
-</file>
-
 <file path=word/glossary/document.xml><?xml version="1.0" encoding="utf-8"?>
-<w:glossaryDocument xmlns:ve="http://schemas.openxmlformats.org/markup-compatibility/2006" xmlns:o="urn:schemas-microsoft-com:office:office" xmlns:r="http://schemas.openxmlformats.org/officeDocument/2006/relationships" xmlns:m="http://schemas.openxmlformats.org/officeDocument/2006/math" xmlns:v="urn:schemas-microsoft-com:vml" xmlns:wp="http://schemas.openxmlformats.org/drawingml/2006/wordprocessingDrawing" xmlns:w10="urn:schemas-microsoft-com:office:word" xmlns:w="http://schemas.openxmlformats.org/wordprocessingml/2006/main" xmlns:wne="http://schemas.microsoft.com/office/word/2006/wordml">
+<w:glossaryDocument xmlns:wpc="http://schemas.microsoft.com/office/word/2010/wordprocessingCanvas" xmlns:mc="http://schemas.openxmlformats.org/markup-compatibility/2006" xmlns:o="urn:schemas-microsoft-com:office:office" xmlns:r="http://schemas.openxmlformats.org/officeDocument/2006/relationships" xmlns:m="http://schemas.openxmlformats.org/officeDocument/2006/math" xmlns:v="urn:schemas-microsoft-com:vml" xmlns:wp14="http://schemas.microsoft.com/office/word/2010/wordprocessingDrawing" xmlns:wp="http://schemas.openxmlformats.org/drawingml/2006/wordprocessingDrawing" xmlns:w10="urn:schemas-microsoft-com:office:word" xmlns:w="http://schemas.openxmlformats.org/wordprocessingml/2006/main" xmlns:w14="http://schemas.microsoft.com/office/word/2010/wordml" xmlns:w15="http://schemas.microsoft.com/office/word/2012/wordml" xmlns:wpg="http://schemas.microsoft.com/office/word/2010/wordprocessingGroup" xmlns:wpi="http://schemas.microsoft.com/office/word/2010/wordprocessingInk" xmlns:wne="http://schemas.microsoft.com/office/word/2006/wordml" xmlns:wps="http://schemas.microsoft.com/office/word/2010/wordprocessingShape" mc:Ignorable="w14 w15 wp14">
   <w:docParts>
     <w:docPart>
       <w:docPartPr>
@@ -3566,7 +3527,7 @@
 </file>
 
 <file path=word/glossary/fontTable.xml><?xml version="1.0" encoding="utf-8"?>
-<w:fonts xmlns:r="http://schemas.openxmlformats.org/officeDocument/2006/relationships" xmlns:w="http://schemas.openxmlformats.org/wordprocessingml/2006/main">
+<w:fonts xmlns:mc="http://schemas.openxmlformats.org/markup-compatibility/2006" xmlns:r="http://schemas.openxmlformats.org/officeDocument/2006/relationships" xmlns:w="http://schemas.openxmlformats.org/wordprocessingml/2006/main" xmlns:w14="http://schemas.microsoft.com/office/word/2010/wordml" xmlns:w15="http://schemas.microsoft.com/office/word/2012/wordml" mc:Ignorable="w14 w15">
   <w:font w:name="Calibri">
     <w:panose1 w:val="020F0502020204030204"/>
     <w:charset w:val="CC"/>
@@ -3579,7 +3540,7 @@
     <w:charset w:val="CC"/>
     <w:family w:val="roman"/>
     <w:pitch w:val="variable"/>
-    <w:sig w:usb0="E0002AFF" w:usb1="C0007843" w:usb2="00000009" w:usb3="00000000" w:csb0="000001FF" w:csb1="00000000"/>
+    <w:sig w:usb0="E0002EFF" w:usb1="C0007843" w:usb2="00000009" w:usb3="00000000" w:csb0="000001FF" w:csb1="00000000"/>
   </w:font>
   <w:font w:name="Tahoma">
     <w:panose1 w:val="020B0604030504040204"/>
@@ -3603,16 +3564,24 @@
     <w:pitch w:val="variable"/>
     <w:sig w:usb0="E00002FF" w:usb1="400004FF" w:usb2="00000000" w:usb3="00000000" w:csb0="0000019F" w:csb1="00000000"/>
   </w:font>
+  <w:font w:name="Calibri Light">
+    <w:panose1 w:val="020F0302020204030204"/>
+    <w:charset w:val="CC"/>
+    <w:family w:val="swiss"/>
+    <w:pitch w:val="variable"/>
+    <w:sig w:usb0="A00002EF" w:usb1="4000207B" w:usb2="00000000" w:usb3="00000000" w:csb0="0000019F" w:csb1="00000000"/>
+  </w:font>
 </w:fonts>
 </file>
 
 <file path=word/glossary/settings.xml><?xml version="1.0" encoding="utf-8"?>
-<w:settings xmlns:o="urn:schemas-microsoft-com:office:office" xmlns:r="http://schemas.openxmlformats.org/officeDocument/2006/relationships" xmlns:m="http://schemas.openxmlformats.org/officeDocument/2006/math" xmlns:v="urn:schemas-microsoft-com:vml" xmlns:w10="urn:schemas-microsoft-com:office:word" xmlns:w="http://schemas.openxmlformats.org/wordprocessingml/2006/main" xmlns:sl="http://schemas.openxmlformats.org/schemaLibrary/2006/main">
+<w:settings xmlns:mc="http://schemas.openxmlformats.org/markup-compatibility/2006" xmlns:o="urn:schemas-microsoft-com:office:office" xmlns:r="http://schemas.openxmlformats.org/officeDocument/2006/relationships" xmlns:m="http://schemas.openxmlformats.org/officeDocument/2006/math" xmlns:v="urn:schemas-microsoft-com:vml" xmlns:w10="urn:schemas-microsoft-com:office:word" xmlns:w="http://schemas.openxmlformats.org/wordprocessingml/2006/main" xmlns:w14="http://schemas.microsoft.com/office/word/2010/wordml" xmlns:w15="http://schemas.microsoft.com/office/word/2012/wordml" xmlns:sl="http://schemas.openxmlformats.org/schemaLibrary/2006/main" mc:Ignorable="w14 w15">
   <w:view w:val="normal"/>
   <w:defaultTabStop w:val="708"/>
   <w:characterSpacingControl w:val="doNotCompress"/>
   <w:compat>
     <w:useFELayout/>
+    <w:compatSetting w:name="compatibilityMode" w:uri="http://schemas.microsoft.com/office/word" w:val="12"/>
   </w:compat>
   <w:rsids>
     <w:rsidRoot w:val="00AB2680"/>
@@ -3620,6 +3589,7 @@
     <w:rsid w:val="001B4808"/>
     <w:rsid w:val="00300D77"/>
     <w:rsid w:val="00312FDC"/>
+    <w:rsid w:val="006227C4"/>
     <w:rsid w:val="008A16EC"/>
     <w:rsid w:val="00AB2680"/>
   </w:rsids>
@@ -3627,7 +3597,7 @@
     <m:mathFont m:val="Cambria Math"/>
     <m:brkBin m:val="before"/>
     <m:brkBinSub m:val="--"/>
-    <m:smallFrac m:val="off"/>
+    <m:smallFrac m:val="0"/>
     <m:dispDef/>
     <m:lMargin m:val="0"/>
     <m:rMargin m:val="0"/>
@@ -3644,7 +3614,7 @@
 </file>
 
 <file path=word/glossary/styles.xml><?xml version="1.0" encoding="utf-8"?>
-<w:styles xmlns:r="http://schemas.openxmlformats.org/officeDocument/2006/relationships" xmlns:w="http://schemas.openxmlformats.org/wordprocessingml/2006/main">
+<w:styles xmlns:mc="http://schemas.openxmlformats.org/markup-compatibility/2006" xmlns:r="http://schemas.openxmlformats.org/officeDocument/2006/relationships" xmlns:w="http://schemas.openxmlformats.org/wordprocessingml/2006/main" xmlns:w14="http://schemas.microsoft.com/office/word/2010/wordml" xmlns:w15="http://schemas.microsoft.com/office/word/2012/wordml" mc:Ignorable="w14 w15">
   <w:docDefaults>
     <w:rPrDefault>
       <w:rPr>
@@ -3660,144 +3630,378 @@
       </w:pPr>
     </w:pPrDefault>
   </w:docDefaults>
-  <w:latentStyles w:defLockedState="0" w:defUIPriority="99" w:defSemiHidden="1" w:defUnhideWhenUsed="1" w:defQFormat="0" w:count="267">
-    <w:lsdException w:name="Normal" w:semiHidden="0" w:uiPriority="0" w:unhideWhenUsed="0" w:qFormat="1"/>
-    <w:lsdException w:name="heading 1" w:semiHidden="0" w:uiPriority="9" w:unhideWhenUsed="0" w:qFormat="1"/>
-    <w:lsdException w:name="heading 2" w:uiPriority="9" w:qFormat="1"/>
-    <w:lsdException w:name="heading 3" w:uiPriority="9" w:qFormat="1"/>
-    <w:lsdException w:name="heading 4" w:uiPriority="9" w:qFormat="1"/>
-    <w:lsdException w:name="heading 5" w:uiPriority="9" w:qFormat="1"/>
-    <w:lsdException w:name="heading 6" w:uiPriority="9" w:qFormat="1"/>
-    <w:lsdException w:name="heading 7" w:uiPriority="9" w:qFormat="1"/>
-    <w:lsdException w:name="heading 8" w:uiPriority="9" w:qFormat="1"/>
-    <w:lsdException w:name="heading 9" w:uiPriority="9" w:qFormat="1"/>
-    <w:lsdException w:name="toc 1" w:uiPriority="39"/>
-    <w:lsdException w:name="toc 2" w:uiPriority="39"/>
-    <w:lsdException w:name="toc 3" w:uiPriority="39"/>
-    <w:lsdException w:name="toc 4" w:uiPriority="39"/>
-    <w:lsdException w:name="toc 5" w:uiPriority="39"/>
-    <w:lsdException w:name="toc 6" w:uiPriority="39"/>
-    <w:lsdException w:name="toc 7" w:uiPriority="39"/>
-    <w:lsdException w:name="toc 8" w:uiPriority="39"/>
-    <w:lsdException w:name="toc 9" w:uiPriority="39"/>
-    <w:lsdException w:name="caption" w:uiPriority="35" w:qFormat="1"/>
-    <w:lsdException w:name="Title" w:semiHidden="0" w:uiPriority="10" w:unhideWhenUsed="0" w:qFormat="1"/>
-    <w:lsdException w:name="Default Paragraph Font" w:uiPriority="1"/>
-    <w:lsdException w:name="Subtitle" w:semiHidden="0" w:uiPriority="11" w:unhideWhenUsed="0" w:qFormat="1"/>
-    <w:lsdException w:name="Strong" w:semiHidden="0" w:uiPriority="22" w:unhideWhenUsed="0" w:qFormat="1"/>
-    <w:lsdException w:name="Emphasis" w:semiHidden="0" w:uiPriority="20" w:unhideWhenUsed="0" w:qFormat="1"/>
-    <w:lsdException w:name="Table Grid" w:semiHidden="0" w:uiPriority="59" w:unhideWhenUsed="0"/>
-    <w:lsdException w:name="Placeholder Text" w:unhideWhenUsed="0"/>
-    <w:lsdException w:name="No Spacing" w:semiHidden="0" w:uiPriority="1" w:unhideWhenUsed="0" w:qFormat="1"/>
-    <w:lsdException w:name="Light Shading" w:semiHidden="0" w:uiPriority="60" w:unhideWhenUsed="0"/>
-    <w:lsdException w:name="Light List" w:semiHidden="0" w:uiPriority="61" w:unhideWhenUsed="0"/>
-    <w:lsdException w:name="Light Grid" w:semiHidden="0" w:uiPriority="62" w:unhideWhenUsed="0"/>
-    <w:lsdException w:name="Medium Shading 1" w:semiHidden="0" w:uiPriority="63" w:unhideWhenUsed="0"/>
-    <w:lsdException w:name="Medium Shading 2" w:semiHidden="0" w:uiPriority="64" w:unhideWhenUsed="0"/>
-    <w:lsdException w:name="Medium List 1" w:semiHidden="0" w:uiPriority="65" w:unhideWhenUsed="0"/>
-    <w:lsdException w:name="Medium List 2" w:semiHidden="0" w:uiPriority="66" w:unhideWhenUsed="0"/>
-    <w:lsdException w:name="Medium Grid 1" w:semiHidden="0" w:uiPriority="67" w:unhideWhenUsed="0"/>
-    <w:lsdException w:name="Medium Grid 2" w:semiHidden="0" w:uiPriority="68" w:unhideWhenUsed="0"/>
-    <w:lsdException w:name="Medium Grid 3" w:semiHidden="0" w:uiPriority="69" w:unhideWhenUsed="0"/>
-    <w:lsdException w:name="Dark List" w:semiHidden="0" w:uiPriority="70" w:unhideWhenUsed="0"/>
-    <w:lsdException w:name="Colorful Shading" w:semiHidden="0" w:uiPriority="71" w:unhideWhenUsed="0"/>
-    <w:lsdException w:name="Colorful List" w:semiHidden="0" w:uiPriority="72" w:unhideWhenUsed="0"/>
-    <w:lsdException w:name="Colorful Grid" w:semiHidden="0" w:uiPriority="73" w:unhideWhenUsed="0"/>
-    <w:lsdException w:name="Light Shading Accent 1" w:semiHidden="0" w:uiPriority="60" w:unhideWhenUsed="0"/>
-    <w:lsdException w:name="Light List Accent 1" w:semiHidden="0" w:uiPriority="61" w:unhideWhenUsed="0"/>
-    <w:lsdException w:name="Light Grid Accent 1" w:semiHidden="0" w:uiPriority="62" w:unhideWhenUsed="0"/>
-    <w:lsdException w:name="Medium Shading 1 Accent 1" w:semiHidden="0" w:uiPriority="63" w:unhideWhenUsed="0"/>
-    <w:lsdException w:name="Medium Shading 2 Accent 1" w:semiHidden="0" w:uiPriority="64" w:unhideWhenUsed="0"/>
-    <w:lsdException w:name="Medium List 1 Accent 1" w:semiHidden="0" w:uiPriority="65" w:unhideWhenUsed="0"/>
-    <w:lsdException w:name="Revision" w:unhideWhenUsed="0"/>
-    <w:lsdException w:name="List Paragraph" w:semiHidden="0" w:uiPriority="34" w:unhideWhenUsed="0" w:qFormat="1"/>
-    <w:lsdException w:name="Quote" w:semiHidden="0" w:uiPriority="29" w:unhideWhenUsed="0" w:qFormat="1"/>
-    <w:lsdException w:name="Intense Quote" w:semiHidden="0" w:uiPriority="30" w:unhideWhenUsed="0" w:qFormat="1"/>
-    <w:lsdException w:name="Medium List 2 Accent 1" w:semiHidden="0" w:uiPriority="66" w:unhideWhenUsed="0"/>
-    <w:lsdException w:name="Medium Grid 1 Accent 1" w:semiHidden="0" w:uiPriority="67" w:unhideWhenUsed="0"/>
-    <w:lsdException w:name="Medium Grid 2 Accent 1" w:semiHidden="0" w:uiPriority="68" w:unhideWhenUsed="0"/>
-    <w:lsdException w:name="Medium Grid 3 Accent 1" w:semiHidden="0" w:uiPriority="69" w:unhideWhenUsed="0"/>
-    <w:lsdException w:name="Dark List Accent 1" w:semiHidden="0" w:uiPriority="70" w:unhideWhenUsed="0"/>
-    <w:lsdException w:name="Colorful Shading Accent 1" w:semiHidden="0" w:uiPriority="71" w:unhideWhenUsed="0"/>
-    <w:lsdException w:name="Colorful List Accent 1" w:semiHidden="0" w:uiPriority="72" w:unhideWhenUsed="0"/>
-    <w:lsdException w:name="Colorful Grid Accent 1" w:semiHidden="0" w:uiPriority="73" w:unhideWhenUsed="0"/>
-    <w:lsdException w:name="Light Shading Accent 2" w:semiHidden="0" w:uiPriority="60" w:unhideWhenUsed="0"/>
-    <w:lsdException w:name="Light List Accent 2" w:semiHidden="0" w:uiPriority="61" w:unhideWhenUsed="0"/>
-    <w:lsdException w:name="Light Grid Accent 2" w:semiHidden="0" w:uiPriority="62" w:unhideWhenUsed="0"/>
-    <w:lsdException w:name="Medium Shading 1 Accent 2" w:semiHidden="0" w:uiPriority="63" w:unhideWhenUsed="0"/>
-    <w:lsdException w:name="Medium Shading 2 Accent 2" w:semiHidden="0" w:uiPriority="64" w:unhideWhenUsed="0"/>
-    <w:lsdException w:name="Medium List 1 Accent 2" w:semiHidden="0" w:uiPriority="65" w:unhideWhenUsed="0"/>
-    <w:lsdException w:name="Medium List 2 Accent 2" w:semiHidden="0" w:uiPriority="66" w:unhideWhenUsed="0"/>
-    <w:lsdException w:name="Medium Grid 1 Accent 2" w:semiHidden="0" w:uiPriority="67" w:unhideWhenUsed="0"/>
-    <w:lsdException w:name="Medium Grid 2 Accent 2" w:semiHidden="0" w:uiPriority="68" w:unhideWhenUsed="0"/>
-    <w:lsdException w:name="Medium Grid 3 Accent 2" w:semiHidden="0" w:uiPriority="69" w:unhideWhenUsed="0"/>
-    <w:lsdException w:name="Dark List Accent 2" w:semiHidden="0" w:uiPriority="70" w:unhideWhenUsed="0"/>
-    <w:lsdException w:name="Colorful Shading Accent 2" w:semiHidden="0" w:uiPriority="71" w:unhideWhenUsed="0"/>
-    <w:lsdException w:name="Colorful List Accent 2" w:semiHidden="0" w:uiPriority="72" w:unhideWhenUsed="0"/>
-    <w:lsdException w:name="Colorful Grid Accent 2" w:semiHidden="0" w:uiPriority="73" w:unhideWhenUsed="0"/>
-    <w:lsdException w:name="Light Shading Accent 3" w:semiHidden="0" w:uiPriority="60" w:unhideWhenUsed="0"/>
-    <w:lsdException w:name="Light List Accent 3" w:semiHidden="0" w:uiPriority="61" w:unhideWhenUsed="0"/>
-    <w:lsdException w:name="Light Grid Accent 3" w:semiHidden="0" w:uiPriority="62" w:unhideWhenUsed="0"/>
-    <w:lsdException w:name="Medium Shading 1 Accent 3" w:semiHidden="0" w:uiPriority="63" w:unhideWhenUsed="0"/>
-    <w:lsdException w:name="Medium Shading 2 Accent 3" w:semiHidden="0" w:uiPriority="64" w:unhideWhenUsed="0"/>
-    <w:lsdException w:name="Medium List 1 Accent 3" w:semiHidden="0" w:uiPriority="65" w:unhideWhenUsed="0"/>
-    <w:lsdException w:name="Medium List 2 Accent 3" w:semiHidden="0" w:uiPriority="66" w:unhideWhenUsed="0"/>
-    <w:lsdException w:name="Medium Grid 1 Accent 3" w:semiHidden="0" w:uiPriority="67" w:unhideWhenUsed="0"/>
-    <w:lsdException w:name="Medium Grid 2 Accent 3" w:semiHidden="0" w:uiPriority="68" w:unhideWhenUsed="0"/>
-    <w:lsdException w:name="Medium Grid 3 Accent 3" w:semiHidden="0" w:uiPriority="69" w:unhideWhenUsed="0"/>
-    <w:lsdException w:name="Dark List Accent 3" w:semiHidden="0" w:uiPriority="70" w:unhideWhenUsed="0"/>
-    <w:lsdException w:name="Colorful Shading Accent 3" w:semiHidden="0" w:uiPriority="71" w:unhideWhenUsed="0"/>
-    <w:lsdException w:name="Colorful List Accent 3" w:semiHidden="0" w:uiPriority="72" w:unhideWhenUsed="0"/>
-    <w:lsdException w:name="Colorful Grid Accent 3" w:semiHidden="0" w:uiPriority="73" w:unhideWhenUsed="0"/>
-    <w:lsdException w:name="Light Shading Accent 4" w:semiHidden="0" w:uiPriority="60" w:unhideWhenUsed="0"/>
-    <w:lsdException w:name="Light List Accent 4" w:semiHidden="0" w:uiPriority="61" w:unhideWhenUsed="0"/>
-    <w:lsdException w:name="Light Grid Accent 4" w:semiHidden="0" w:uiPriority="62" w:unhideWhenUsed="0"/>
-    <w:lsdException w:name="Medium Shading 1 Accent 4" w:semiHidden="0" w:uiPriority="63" w:unhideWhenUsed="0"/>
-    <w:lsdException w:name="Medium Shading 2 Accent 4" w:semiHidden="0" w:uiPriority="64" w:unhideWhenUsed="0"/>
-    <w:lsdException w:name="Medium List 1 Accent 4" w:semiHidden="0" w:uiPriority="65" w:unhideWhenUsed="0"/>
-    <w:lsdException w:name="Medium List 2 Accent 4" w:semiHidden="0" w:uiPriority="66" w:unhideWhenUsed="0"/>
-    <w:lsdException w:name="Medium Grid 1 Accent 4" w:semiHidden="0" w:uiPriority="67" w:unhideWhenUsed="0"/>
-    <w:lsdException w:name="Medium Grid 2 Accent 4" w:semiHidden="0" w:uiPriority="68" w:unhideWhenUsed="0"/>
-    <w:lsdException w:name="Medium Grid 3 Accent 4" w:semiHidden="0" w:uiPriority="69" w:unhideWhenUsed="0"/>
-    <w:lsdException w:name="Dark List Accent 4" w:semiHidden="0" w:uiPriority="70" w:unhideWhenUsed="0"/>
-    <w:lsdException w:name="Colorful Shading Accent 4" w:semiHidden="0" w:uiPriority="71" w:unhideWhenUsed="0"/>
-    <w:lsdException w:name="Colorful List Accent 4" w:semiHidden="0" w:uiPriority="72" w:unhideWhenUsed="0"/>
-    <w:lsdException w:name="Colorful Grid Accent 4" w:semiHidden="0" w:uiPriority="73" w:unhideWhenUsed="0"/>
-    <w:lsdException w:name="Light Shading Accent 5" w:semiHidden="0" w:uiPriority="60" w:unhideWhenUsed="0"/>
-    <w:lsdException w:name="Light List Accent 5" w:semiHidden="0" w:uiPriority="61" w:unhideWhenUsed="0"/>
-    <w:lsdException w:name="Light Grid Accent 5" w:semiHidden="0" w:uiPriority="62" w:unhideWhenUsed="0"/>
-    <w:lsdException w:name="Medium Shading 1 Accent 5" w:semiHidden="0" w:uiPriority="63" w:unhideWhenUsed="0"/>
-    <w:lsdException w:name="Medium Shading 2 Accent 5" w:semiHidden="0" w:uiPriority="64" w:unhideWhenUsed="0"/>
-    <w:lsdException w:name="Medium List 1 Accent 5" w:semiHidden="0" w:uiPriority="65" w:unhideWhenUsed="0"/>
-    <w:lsdException w:name="Medium List 2 Accent 5" w:semiHidden="0" w:uiPriority="66" w:unhideWhenUsed="0"/>
-    <w:lsdException w:name="Medium Grid 1 Accent 5" w:semiHidden="0" w:uiPriority="67" w:unhideWhenUsed="0"/>
-    <w:lsdException w:name="Medium Grid 2 Accent 5" w:semiHidden="0" w:uiPriority="68" w:unhideWhenUsed="0"/>
-    <w:lsdException w:name="Medium Grid 3 Accent 5" w:semiHidden="0" w:uiPriority="69" w:unhideWhenUsed="0"/>
-    <w:lsdException w:name="Dark List Accent 5" w:semiHidden="0" w:uiPriority="70" w:unhideWhenUsed="0"/>
-    <w:lsdException w:name="Colorful Shading Accent 5" w:semiHidden="0" w:uiPriority="71" w:unhideWhenUsed="0"/>
-    <w:lsdException w:name="Colorful List Accent 5" w:semiHidden="0" w:uiPriority="72" w:unhideWhenUsed="0"/>
-    <w:lsdException w:name="Colorful Grid Accent 5" w:semiHidden="0" w:uiPriority="73" w:unhideWhenUsed="0"/>
-    <w:lsdException w:name="Light Shading Accent 6" w:semiHidden="0" w:uiPriority="60" w:unhideWhenUsed="0"/>
-    <w:lsdException w:name="Light List Accent 6" w:semiHidden="0" w:uiPriority="61" w:unhideWhenUsed="0"/>
-    <w:lsdException w:name="Light Grid Accent 6" w:semiHidden="0" w:uiPriority="62" w:unhideWhenUsed="0"/>
-    <w:lsdException w:name="Medium Shading 1 Accent 6" w:semiHidden="0" w:uiPriority="63" w:unhideWhenUsed="0"/>
-    <w:lsdException w:name="Medium Shading 2 Accent 6" w:semiHidden="0" w:uiPriority="64" w:unhideWhenUsed="0"/>
-    <w:lsdException w:name="Medium List 1 Accent 6" w:semiHidden="0" w:uiPriority="65" w:unhideWhenUsed="0"/>
-    <w:lsdException w:name="Medium List 2 Accent 6" w:semiHidden="0" w:uiPriority="66" w:unhideWhenUsed="0"/>
-    <w:lsdException w:name="Medium Grid 1 Accent 6" w:semiHidden="0" w:uiPriority="67" w:unhideWhenUsed="0"/>
-    <w:lsdException w:name="Medium Grid 2 Accent 6" w:semiHidden="0" w:uiPriority="68" w:unhideWhenUsed="0"/>
-    <w:lsdException w:name="Medium Grid 3 Accent 6" w:semiHidden="0" w:uiPriority="69" w:unhideWhenUsed="0"/>
-    <w:lsdException w:name="Dark List Accent 6" w:semiHidden="0" w:uiPriority="70" w:unhideWhenUsed="0"/>
-    <w:lsdException w:name="Colorful Shading Accent 6" w:semiHidden="0" w:uiPriority="71" w:unhideWhenUsed="0"/>
-    <w:lsdException w:name="Colorful List Accent 6" w:semiHidden="0" w:uiPriority="72" w:unhideWhenUsed="0"/>
-    <w:lsdException w:name="Colorful Grid Accent 6" w:semiHidden="0" w:uiPriority="73" w:unhideWhenUsed="0"/>
-    <w:lsdException w:name="Subtle Emphasis" w:semiHidden="0" w:uiPriority="19" w:unhideWhenUsed="0" w:qFormat="1"/>
-    <w:lsdException w:name="Intense Emphasis" w:semiHidden="0" w:uiPriority="21" w:unhideWhenUsed="0" w:qFormat="1"/>
-    <w:lsdException w:name="Subtle Reference" w:semiHidden="0" w:uiPriority="31" w:unhideWhenUsed="0" w:qFormat="1"/>
-    <w:lsdException w:name="Intense Reference" w:semiHidden="0" w:uiPriority="32" w:unhideWhenUsed="0" w:qFormat="1"/>
-    <w:lsdException w:name="Book Title" w:semiHidden="0" w:uiPriority="33" w:unhideWhenUsed="0" w:qFormat="1"/>
-    <w:lsdException w:name="Bibliography" w:uiPriority="37"/>
-    <w:lsdException w:name="TOC Heading" w:uiPriority="39" w:qFormat="1"/>
+  <w:latentStyles w:defLockedState="0" w:defUIPriority="99" w:defSemiHidden="0" w:defUnhideWhenUsed="0" w:defQFormat="0" w:count="371">
+    <w:lsdException w:name="Normal" w:uiPriority="0" w:qFormat="1"/>
+    <w:lsdException w:name="heading 1" w:uiPriority="9" w:qFormat="1"/>
+    <w:lsdException w:name="heading 2" w:semiHidden="1" w:uiPriority="9" w:unhideWhenUsed="1" w:qFormat="1"/>
+    <w:lsdException w:name="heading 3" w:semiHidden="1" w:uiPriority="9" w:unhideWhenUsed="1" w:qFormat="1"/>
+    <w:lsdException w:name="heading 4" w:semiHidden="1" w:uiPriority="9" w:unhideWhenUsed="1" w:qFormat="1"/>
+    <w:lsdException w:name="heading 5" w:semiHidden="1" w:uiPriority="9" w:unhideWhenUsed="1" w:qFormat="1"/>
+    <w:lsdException w:name="heading 6" w:semiHidden="1" w:uiPriority="9" w:unhideWhenUsed="1" w:qFormat="1"/>
+    <w:lsdException w:name="heading 7" w:semiHidden="1" w:uiPriority="9" w:unhideWhenUsed="1" w:qFormat="1"/>
+    <w:lsdException w:name="heading 8" w:semiHidden="1" w:uiPriority="9" w:unhideWhenUsed="1" w:qFormat="1"/>
+    <w:lsdException w:name="heading 9" w:semiHidden="1" w:uiPriority="9" w:unhideWhenUsed="1" w:qFormat="1"/>
+    <w:lsdException w:name="index 1" w:semiHidden="1" w:unhideWhenUsed="1"/>
+    <w:lsdException w:name="index 2" w:semiHidden="1" w:unhideWhenUsed="1"/>
+    <w:lsdException w:name="index 3" w:semiHidden="1" w:unhideWhenUsed="1"/>
+    <w:lsdException w:name="index 4" w:semiHidden="1" w:unhideWhenUsed="1"/>
+    <w:lsdException w:name="index 5" w:semiHidden="1" w:unhideWhenUsed="1"/>
+    <w:lsdException w:name="index 6" w:semiHidden="1" w:unhideWhenUsed="1"/>
+    <w:lsdException w:name="index 7" w:semiHidden="1" w:unhideWhenUsed="1"/>
+    <w:lsdException w:name="index 8" w:semiHidden="1" w:unhideWhenUsed="1"/>
+    <w:lsdException w:name="index 9" w:semiHidden="1" w:unhideWhenUsed="1"/>
+    <w:lsdException w:name="toc 1" w:semiHidden="1" w:uiPriority="39" w:unhideWhenUsed="1"/>
+    <w:lsdException w:name="toc 2" w:semiHidden="1" w:uiPriority="39" w:unhideWhenUsed="1"/>
+    <w:lsdException w:name="toc 3" w:semiHidden="1" w:uiPriority="39" w:unhideWhenUsed="1"/>
+    <w:lsdException w:name="toc 4" w:semiHidden="1" w:uiPriority="39" w:unhideWhenUsed="1"/>
+    <w:lsdException w:name="toc 5" w:semiHidden="1" w:uiPriority="39" w:unhideWhenUsed="1"/>
+    <w:lsdException w:name="toc 6" w:semiHidden="1" w:uiPriority="39" w:unhideWhenUsed="1"/>
+    <w:lsdException w:name="toc 7" w:semiHidden="1" w:uiPriority="39" w:unhideWhenUsed="1"/>
+    <w:lsdException w:name="toc 8" w:semiHidden="1" w:uiPriority="39" w:unhideWhenUsed="1"/>
+    <w:lsdException w:name="toc 9" w:semiHidden="1" w:uiPriority="39" w:unhideWhenUsed="1"/>
+    <w:lsdException w:name="Normal Indent" w:semiHidden="1" w:unhideWhenUsed="1"/>
+    <w:lsdException w:name="footnote text" w:semiHidden="1" w:unhideWhenUsed="1"/>
+    <w:lsdException w:name="annotation text" w:semiHidden="1" w:unhideWhenUsed="1"/>
+    <w:lsdException w:name="header" w:semiHidden="1" w:unhideWhenUsed="1"/>
+    <w:lsdException w:name="footer" w:semiHidden="1" w:unhideWhenUsed="1"/>
+    <w:lsdException w:name="index heading" w:semiHidden="1" w:unhideWhenUsed="1"/>
+    <w:lsdException w:name="caption" w:semiHidden="1" w:uiPriority="35" w:unhideWhenUsed="1" w:qFormat="1"/>
+    <w:lsdException w:name="table of figures" w:semiHidden="1" w:unhideWhenUsed="1"/>
+    <w:lsdException w:name="envelope address" w:semiHidden="1" w:unhideWhenUsed="1"/>
+    <w:lsdException w:name="envelope return" w:semiHidden="1" w:unhideWhenUsed="1"/>
+    <w:lsdException w:name="footnote reference" w:semiHidden="1" w:unhideWhenUsed="1"/>
+    <w:lsdException w:name="annotation reference" w:semiHidden="1" w:unhideWhenUsed="1"/>
+    <w:lsdException w:name="line number" w:semiHidden="1" w:unhideWhenUsed="1"/>
+    <w:lsdException w:name="page number" w:semiHidden="1" w:unhideWhenUsed="1"/>
+    <w:lsdException w:name="endnote reference" w:semiHidden="1" w:unhideWhenUsed="1"/>
+    <w:lsdException w:name="endnote text" w:semiHidden="1" w:unhideWhenUsed="1"/>
+    <w:lsdException w:name="table of authorities" w:semiHidden="1" w:unhideWhenUsed="1"/>
+    <w:lsdException w:name="macro" w:semiHidden="1" w:unhideWhenUsed="1"/>
+    <w:lsdException w:name="toa heading" w:semiHidden="1" w:unhideWhenUsed="1"/>
+    <w:lsdException w:name="List" w:semiHidden="1" w:unhideWhenUsed="1"/>
+    <w:lsdException w:name="List Bullet" w:semiHidden="1" w:unhideWhenUsed="1"/>
+    <w:lsdException w:name="List Number" w:semiHidden="1" w:unhideWhenUsed="1"/>
+    <w:lsdException w:name="List 2" w:semiHidden="1" w:unhideWhenUsed="1"/>
+    <w:lsdException w:name="List 3" w:semiHidden="1" w:unhideWhenUsed="1"/>
+    <w:lsdException w:name="List 4" w:semiHidden="1" w:unhideWhenUsed="1"/>
+    <w:lsdException w:name="List 5" w:semiHidden="1" w:unhideWhenUsed="1"/>
+    <w:lsdException w:name="List Bullet 2" w:semiHidden="1" w:unhideWhenUsed="1"/>
+    <w:lsdException w:name="List Bullet 3" w:semiHidden="1" w:unhideWhenUsed="1"/>
+    <w:lsdException w:name="List Bullet 4" w:semiHidden="1" w:unhideWhenUsed="1"/>
+    <w:lsdException w:name="List Bullet 5" w:semiHidden="1" w:unhideWhenUsed="1"/>
+    <w:lsdException w:name="List Number 2" w:semiHidden="1" w:unhideWhenUsed="1"/>
+    <w:lsdException w:name="List Number 3" w:semiHidden="1" w:unhideWhenUsed="1"/>
+    <w:lsdException w:name="List Number 4" w:semiHidden="1" w:unhideWhenUsed="1"/>
+    <w:lsdException w:name="List Number 5" w:semiHidden="1" w:unhideWhenUsed="1"/>
+    <w:lsdException w:name="Title" w:uiPriority="10" w:qFormat="1"/>
+    <w:lsdException w:name="Closing" w:semiHidden="1" w:unhideWhenUsed="1"/>
+    <w:lsdException w:name="Signature" w:semiHidden="1" w:unhideWhenUsed="1"/>
+    <w:lsdException w:name="Default Paragraph Font" w:semiHidden="1" w:uiPriority="1" w:unhideWhenUsed="1"/>
+    <w:lsdException w:name="Body Text" w:semiHidden="1" w:unhideWhenUsed="1"/>
+    <w:lsdException w:name="Body Text Indent" w:semiHidden="1" w:unhideWhenUsed="1"/>
+    <w:lsdException w:name="List Continue" w:semiHidden="1" w:unhideWhenUsed="1"/>
+    <w:lsdException w:name="List Continue 2" w:semiHidden="1" w:unhideWhenUsed="1"/>
+    <w:lsdException w:name="List Continue 3" w:semiHidden="1" w:unhideWhenUsed="1"/>
+    <w:lsdException w:name="List Continue 4" w:semiHidden="1" w:unhideWhenUsed="1"/>
+    <w:lsdException w:name="List Continue 5" w:semiHidden="1" w:unhideWhenUsed="1"/>
+    <w:lsdException w:name="Message Header" w:semiHidden="1" w:unhideWhenUsed="1"/>
+    <w:lsdException w:name="Subtitle" w:uiPriority="11" w:qFormat="1"/>
+    <w:lsdException w:name="Salutation" w:semiHidden="1" w:unhideWhenUsed="1"/>
+    <w:lsdException w:name="Date" w:semiHidden="1" w:unhideWhenUsed="1"/>
+    <w:lsdException w:name="Body Text First Indent" w:semiHidden="1" w:unhideWhenUsed="1"/>
+    <w:lsdException w:name="Body Text First Indent 2" w:semiHidden="1" w:unhideWhenUsed="1"/>
+    <w:lsdException w:name="Note Heading" w:semiHidden="1" w:unhideWhenUsed="1"/>
+    <w:lsdException w:name="Body Text 2" w:semiHidden="1" w:unhideWhenUsed="1"/>
+    <w:lsdException w:name="Body Text 3" w:semiHidden="1" w:unhideWhenUsed="1"/>
+    <w:lsdException w:name="Body Text Indent 2" w:semiHidden="1" w:unhideWhenUsed="1"/>
+    <w:lsdException w:name="Body Text Indent 3" w:semiHidden="1" w:unhideWhenUsed="1"/>
+    <w:lsdException w:name="Block Text" w:semiHidden="1" w:unhideWhenUsed="1"/>
+    <w:lsdException w:name="Hyperlink" w:semiHidden="1" w:unhideWhenUsed="1"/>
+    <w:lsdException w:name="FollowedHyperlink" w:semiHidden="1" w:unhideWhenUsed="1"/>
+    <w:lsdException w:name="Strong" w:uiPriority="22" w:qFormat="1"/>
+    <w:lsdException w:name="Emphasis" w:uiPriority="20" w:qFormat="1"/>
+    <w:lsdException w:name="Document Map" w:semiHidden="1" w:unhideWhenUsed="1"/>
+    <w:lsdException w:name="Plain Text" w:semiHidden="1" w:unhideWhenUsed="1"/>
+    <w:lsdException w:name="E-mail Signature" w:semiHidden="1" w:unhideWhenUsed="1"/>
+    <w:lsdException w:name="HTML Top of Form" w:semiHidden="1" w:unhideWhenUsed="1"/>
+    <w:lsdException w:name="HTML Bottom of Form" w:semiHidden="1" w:unhideWhenUsed="1"/>
+    <w:lsdException w:name="Normal (Web)" w:semiHidden="1" w:unhideWhenUsed="1"/>
+    <w:lsdException w:name="HTML Acronym" w:semiHidden="1" w:unhideWhenUsed="1"/>
+    <w:lsdException w:name="HTML Address" w:semiHidden="1" w:unhideWhenUsed="1"/>
+    <w:lsdException w:name="HTML Cite" w:semiHidden="1" w:unhideWhenUsed="1"/>
+    <w:lsdException w:name="HTML Code" w:semiHidden="1" w:unhideWhenUsed="1"/>
+    <w:lsdException w:name="HTML Definition" w:semiHidden="1" w:unhideWhenUsed="1"/>
+    <w:lsdException w:name="HTML Keyboard" w:semiHidden="1" w:unhideWhenUsed="1"/>
+    <w:lsdException w:name="HTML Preformatted" w:semiHidden="1" w:unhideWhenUsed="1"/>
+    <w:lsdException w:name="HTML Sample" w:semiHidden="1" w:unhideWhenUsed="1"/>
+    <w:lsdException w:name="HTML Typewriter" w:semiHidden="1" w:unhideWhenUsed="1"/>
+    <w:lsdException w:name="HTML Variable" w:semiHidden="1" w:unhideWhenUsed="1"/>
+    <w:lsdException w:name="Normal Table" w:semiHidden="1" w:unhideWhenUsed="1"/>
+    <w:lsdException w:name="annotation subject" w:semiHidden="1" w:unhideWhenUsed="1"/>
+    <w:lsdException w:name="No List" w:semiHidden="1" w:unhideWhenUsed="1"/>
+    <w:lsdException w:name="Outline List 1" w:semiHidden="1" w:unhideWhenUsed="1"/>
+    <w:lsdException w:name="Outline List 2" w:semiHidden="1" w:unhideWhenUsed="1"/>
+    <w:lsdException w:name="Outline List 3" w:semiHidden="1" w:unhideWhenUsed="1"/>
+    <w:lsdException w:name="Table Simple 1" w:semiHidden="1" w:unhideWhenUsed="1"/>
+    <w:lsdException w:name="Table Simple 2" w:semiHidden="1" w:unhideWhenUsed="1"/>
+    <w:lsdException w:name="Table Simple 3" w:semiHidden="1" w:unhideWhenUsed="1"/>
+    <w:lsdException w:name="Table Classic 1" w:semiHidden="1" w:unhideWhenUsed="1"/>
+    <w:lsdException w:name="Table Classic 2" w:semiHidden="1" w:unhideWhenUsed="1"/>
+    <w:lsdException w:name="Table Classic 3" w:semiHidden="1" w:unhideWhenUsed="1"/>
+    <w:lsdException w:name="Table Classic 4" w:semiHidden="1" w:unhideWhenUsed="1"/>
+    <w:lsdException w:name="Table Colorful 1" w:semiHidden="1" w:unhideWhenUsed="1"/>
+    <w:lsdException w:name="Table Colorful 2" w:semiHidden="1" w:unhideWhenUsed="1"/>
+    <w:lsdException w:name="Table Colorful 3" w:semiHidden="1" w:unhideWhenUsed="1"/>
+    <w:lsdException w:name="Table Columns 1" w:semiHidden="1" w:unhideWhenUsed="1"/>
+    <w:lsdException w:name="Table Columns 2" w:semiHidden="1" w:unhideWhenUsed="1"/>
+    <w:lsdException w:name="Table Columns 3" w:semiHidden="1" w:unhideWhenUsed="1"/>
+    <w:lsdException w:name="Table Columns 4" w:semiHidden="1" w:unhideWhenUsed="1"/>
+    <w:lsdException w:name="Table Columns 5" w:semiHidden="1" w:unhideWhenUsed="1"/>
+    <w:lsdException w:name="Table Grid 1" w:semiHidden="1" w:unhideWhenUsed="1"/>
+    <w:lsdException w:name="Table Grid 2" w:semiHidden="1" w:unhideWhenUsed="1"/>
+    <w:lsdException w:name="Table Grid 3" w:semiHidden="1" w:unhideWhenUsed="1"/>
+    <w:lsdException w:name="Table Grid 4" w:semiHidden="1" w:unhideWhenUsed="1"/>
+    <w:lsdException w:name="Table Grid 5" w:semiHidden="1" w:unhideWhenUsed="1"/>
+    <w:lsdException w:name="Table Grid 6" w:semiHidden="1" w:unhideWhenUsed="1"/>
+    <w:lsdException w:name="Table Grid 7" w:semiHidden="1" w:unhideWhenUsed="1"/>
+    <w:lsdException w:name="Table Grid 8" w:semiHidden="1" w:unhideWhenUsed="1"/>
+    <w:lsdException w:name="Table List 1" w:semiHidden="1" w:unhideWhenUsed="1"/>
+    <w:lsdException w:name="Table List 2" w:semiHidden="1" w:unhideWhenUsed="1"/>
+    <w:lsdException w:name="Table List 3" w:semiHidden="1" w:unhideWhenUsed="1"/>
+    <w:lsdException w:name="Table List 4" w:semiHidden="1" w:unhideWhenUsed="1"/>
+    <w:lsdException w:name="Table List 5" w:semiHidden="1" w:unhideWhenUsed="1"/>
+    <w:lsdException w:name="Table List 6" w:semiHidden="1" w:unhideWhenUsed="1"/>
+    <w:lsdException w:name="Table List 7" w:semiHidden="1" w:unhideWhenUsed="1"/>
+    <w:lsdException w:name="Table List 8" w:semiHidden="1" w:unhideWhenUsed="1"/>
+    <w:lsdException w:name="Table 3D effects 1" w:semiHidden="1" w:unhideWhenUsed="1"/>
+    <w:lsdException w:name="Table 3D effects 2" w:semiHidden="1" w:unhideWhenUsed="1"/>
+    <w:lsdException w:name="Table 3D effects 3" w:semiHidden="1" w:unhideWhenUsed="1"/>
+    <w:lsdException w:name="Table Contemporary" w:semiHidden="1" w:unhideWhenUsed="1"/>
+    <w:lsdException w:name="Table Elegant" w:semiHidden="1" w:unhideWhenUsed="1"/>
+    <w:lsdException w:name="Table Professional" w:semiHidden="1" w:unhideWhenUsed="1"/>
+    <w:lsdException w:name="Table Subtle 1" w:semiHidden="1" w:unhideWhenUsed="1"/>
+    <w:lsdException w:name="Table Subtle 2" w:semiHidden="1" w:unhideWhenUsed="1"/>
+    <w:lsdException w:name="Table Web 1" w:semiHidden="1" w:unhideWhenUsed="1"/>
+    <w:lsdException w:name="Table Web 2" w:semiHidden="1" w:unhideWhenUsed="1"/>
+    <w:lsdException w:name="Table Web 3" w:semiHidden="1" w:unhideWhenUsed="1"/>
+    <w:lsdException w:name="Balloon Text" w:semiHidden="1" w:unhideWhenUsed="1"/>
+    <w:lsdException w:name="Table Grid" w:uiPriority="59"/>
+    <w:lsdException w:name="Table Theme" w:semiHidden="1" w:unhideWhenUsed="1"/>
+    <w:lsdException w:name="Placeholder Text" w:semiHidden="1"/>
+    <w:lsdException w:name="No Spacing" w:uiPriority="1" w:qFormat="1"/>
+    <w:lsdException w:name="Light Shading" w:uiPriority="60"/>
+    <w:lsdException w:name="Light List" w:uiPriority="61"/>
+    <w:lsdException w:name="Light Grid" w:uiPriority="62"/>
+    <w:lsdException w:name="Medium Shading 1" w:uiPriority="63"/>
+    <w:lsdException w:name="Medium Shading 2" w:uiPriority="64"/>
+    <w:lsdException w:name="Medium List 1" w:uiPriority="65"/>
+    <w:lsdException w:name="Medium List 2" w:uiPriority="66"/>
+    <w:lsdException w:name="Medium Grid 1" w:uiPriority="67"/>
+    <w:lsdException w:name="Medium Grid 2" w:uiPriority="68"/>
+    <w:lsdException w:name="Medium Grid 3" w:uiPriority="69"/>
+    <w:lsdException w:name="Dark List" w:uiPriority="70"/>
+    <w:lsdException w:name="Colorful Shading" w:uiPriority="71"/>
+    <w:lsdException w:name="Colorful List" w:uiPriority="72"/>
+    <w:lsdException w:name="Colorful Grid" w:uiPriority="73"/>
+    <w:lsdException w:name="Light Shading Accent 1" w:uiPriority="60"/>
+    <w:lsdException w:name="Light List Accent 1" w:uiPriority="61"/>
+    <w:lsdException w:name="Light Grid Accent 1" w:uiPriority="62"/>
+    <w:lsdException w:name="Medium Shading 1 Accent 1" w:uiPriority="63"/>
+    <w:lsdException w:name="Medium Shading 2 Accent 1" w:uiPriority="64"/>
+    <w:lsdException w:name="Medium List 1 Accent 1" w:uiPriority="65"/>
+    <w:lsdException w:name="Revision" w:semiHidden="1"/>
+    <w:lsdException w:name="List Paragraph" w:uiPriority="34" w:qFormat="1"/>
+    <w:lsdException w:name="Quote" w:uiPriority="29" w:qFormat="1"/>
+    <w:lsdException w:name="Intense Quote" w:uiPriority="30" w:qFormat="1"/>
+    <w:lsdException w:name="Medium List 2 Accent 1" w:uiPriority="66"/>
+    <w:lsdException w:name="Medium Grid 1 Accent 1" w:uiPriority="67"/>
+    <w:lsdException w:name="Medium Grid 2 Accent 1" w:uiPriority="68"/>
+    <w:lsdException w:name="Medium Grid 3 Accent 1" w:uiPriority="69"/>
+    <w:lsdException w:name="Dark List Accent 1" w:uiPriority="70"/>
+    <w:lsdException w:name="Colorful Shading Accent 1" w:uiPriority="71"/>
+    <w:lsdException w:name="Colorful List Accent 1" w:uiPriority="72"/>
+    <w:lsdException w:name="Colorful Grid Accent 1" w:uiPriority="73"/>
+    <w:lsdException w:name="Light Shading Accent 2" w:uiPriority="60"/>
+    <w:lsdException w:name="Light List Accent 2" w:uiPriority="61"/>
+    <w:lsdException w:name="Light Grid Accent 2" w:uiPriority="62"/>
+    <w:lsdException w:name="Medium Shading 1 Accent 2" w:uiPriority="63"/>
+    <w:lsdException w:name="Medium Shading 2 Accent 2" w:uiPriority="64"/>
+    <w:lsdException w:name="Medium List 1 Accent 2" w:uiPriority="65"/>
+    <w:lsdException w:name="Medium List 2 Accent 2" w:uiPriority="66"/>
+    <w:lsdException w:name="Medium Grid 1 Accent 2" w:uiPriority="67"/>
+    <w:lsdException w:name="Medium Grid 2 Accent 2" w:uiPriority="68"/>
+    <w:lsdException w:name="Medium Grid 3 Accent 2" w:uiPriority="69"/>
+    <w:lsdException w:name="Dark List Accent 2" w:uiPriority="70"/>
+    <w:lsdException w:name="Colorful Shading Accent 2" w:uiPriority="71"/>
+    <w:lsdException w:name="Colorful List Accent 2" w:uiPriority="72"/>
+    <w:lsdException w:name="Colorful Grid Accent 2" w:uiPriority="73"/>
+    <w:lsdException w:name="Light Shading Accent 3" w:uiPriority="60"/>
+    <w:lsdException w:name="Light List Accent 3" w:uiPriority="61"/>
+    <w:lsdException w:name="Light Grid Accent 3" w:uiPriority="62"/>
+    <w:lsdException w:name="Medium Shading 1 Accent 3" w:uiPriority="63"/>
+    <w:lsdException w:name="Medium Shading 2 Accent 3" w:uiPriority="64"/>
+    <w:lsdException w:name="Medium List 1 Accent 3" w:uiPriority="65"/>
+    <w:lsdException w:name="Medium List 2 Accent 3" w:uiPriority="66"/>
+    <w:lsdException w:name="Medium Grid 1 Accent 3" w:uiPriority="67"/>
+    <w:lsdException w:name="Medium Grid 2 Accent 3" w:uiPriority="68"/>
+    <w:lsdException w:name="Medium Grid 3 Accent 3" w:uiPriority="69"/>
+    <w:lsdException w:name="Dark List Accent 3" w:uiPriority="70"/>
+    <w:lsdException w:name="Colorful Shading Accent 3" w:uiPriority="71"/>
+    <w:lsdException w:name="Colorful List Accent 3" w:uiPriority="72"/>
+    <w:lsdException w:name="Colorful Grid Accent 3" w:uiPriority="73"/>
+    <w:lsdException w:name="Light Shading Accent 4" w:uiPriority="60"/>
+    <w:lsdException w:name="Light List Accent 4" w:uiPriority="61"/>
+    <w:lsdException w:name="Light Grid Accent 4" w:uiPriority="62"/>
+    <w:lsdException w:name="Medium Shading 1 Accent 4" w:uiPriority="63"/>
+    <w:lsdException w:name="Medium Shading 2 Accent 4" w:uiPriority="64"/>
+    <w:lsdException w:name="Medium List 1 Accent 4" w:uiPriority="65"/>
+    <w:lsdException w:name="Medium List 2 Accent 4" w:uiPriority="66"/>
+    <w:lsdException w:name="Medium Grid 1 Accent 4" w:uiPriority="67"/>
+    <w:lsdException w:name="Medium Grid 2 Accent 4" w:uiPriority="68"/>
+    <w:lsdException w:name="Medium Grid 3 Accent 4" w:uiPriority="69"/>
+    <w:lsdException w:name="Dark List Accent 4" w:uiPriority="70"/>
+    <w:lsdException w:name="Colorful Shading Accent 4" w:uiPriority="71"/>
+    <w:lsdException w:name="Colorful List Accent 4" w:uiPriority="72"/>
+    <w:lsdException w:name="Colorful Grid Accent 4" w:uiPriority="73"/>
+    <w:lsdException w:name="Light Shading Accent 5" w:uiPriority="60"/>
+    <w:lsdException w:name="Light List Accent 5" w:uiPriority="61"/>
+    <w:lsdException w:name="Light Grid Accent 5" w:uiPriority="62"/>
+    <w:lsdException w:name="Medium Shading 1 Accent 5" w:uiPriority="63"/>
+    <w:lsdException w:name="Medium Shading 2 Accent 5" w:uiPriority="64"/>
+    <w:lsdException w:name="Medium List 1 Accent 5" w:uiPriority="65"/>
+    <w:lsdException w:name="Medium List 2 Accent 5" w:uiPriority="66"/>
+    <w:lsdException w:name="Medium Grid 1 Accent 5" w:uiPriority="67"/>
+    <w:lsdException w:name="Medium Grid 2 Accent 5" w:uiPriority="68"/>
+    <w:lsdException w:name="Medium Grid 3 Accent 5" w:uiPriority="69"/>
+    <w:lsdException w:name="Dark List Accent 5" w:uiPriority="70"/>
+    <w:lsdException w:name="Colorful Shading Accent 5" w:uiPriority="71"/>
+    <w:lsdException w:name="Colorful List Accent 5" w:uiPriority="72"/>
+    <w:lsdException w:name="Colorful Grid Accent 5" w:uiPriority="73"/>
+    <w:lsdException w:name="Light Shading Accent 6" w:uiPriority="60"/>
+    <w:lsdException w:name="Light List Accent 6" w:uiPriority="61"/>
+    <w:lsdException w:name="Light Grid Accent 6" w:uiPriority="62"/>
+    <w:lsdException w:name="Medium Shading 1 Accent 6" w:uiPriority="63"/>
+    <w:lsdException w:name="Medium Shading 2 Accent 6" w:uiPriority="64"/>
+    <w:lsdException w:name="Medium List 1 Accent 6" w:uiPriority="65"/>
+    <w:lsdException w:name="Medium List 2 Accent 6" w:uiPriority="66"/>
+    <w:lsdException w:name="Medium Grid 1 Accent 6" w:uiPriority="67"/>
+    <w:lsdException w:name="Medium Grid 2 Accent 6" w:uiPriority="68"/>
+    <w:lsdException w:name="Medium Grid 3 Accent 6" w:uiPriority="69"/>
+    <w:lsdException w:name="Dark List Accent 6" w:uiPriority="70"/>
+    <w:lsdException w:name="Colorful Shading Accent 6" w:uiPriority="71"/>
+    <w:lsdException w:name="Colorful List Accent 6" w:uiPriority="72"/>
+    <w:lsdException w:name="Colorful Grid Accent 6" w:uiPriority="73"/>
+    <w:lsdException w:name="Subtle Emphasis" w:uiPriority="19" w:qFormat="1"/>
+    <w:lsdException w:name="Intense Emphasis" w:uiPriority="21" w:qFormat="1"/>
+    <w:lsdException w:name="Subtle Reference" w:uiPriority="31" w:qFormat="1"/>
+    <w:lsdException w:name="Intense Reference" w:uiPriority="32" w:qFormat="1"/>
+    <w:lsdException w:name="Book Title" w:uiPriority="33" w:qFormat="1"/>
+    <w:lsdException w:name="Bibliography" w:semiHidden="1" w:uiPriority="37" w:unhideWhenUsed="1"/>
+    <w:lsdException w:name="TOC Heading" w:semiHidden="1" w:uiPriority="39" w:unhideWhenUsed="1" w:qFormat="1"/>
+    <w:lsdException w:name="Plain Table 1" w:uiPriority="41"/>
+    <w:lsdException w:name="Plain Table 2" w:uiPriority="42"/>
+    <w:lsdException w:name="Plain Table 3" w:uiPriority="43"/>
+    <w:lsdException w:name="Plain Table 4" w:uiPriority="44"/>
+    <w:lsdException w:name="Plain Table 5" w:uiPriority="45"/>
+    <w:lsdException w:name="Grid Table Light" w:uiPriority="40"/>
+    <w:lsdException w:name="Grid Table 1 Light" w:uiPriority="46"/>
+    <w:lsdException w:name="Grid Table 2" w:uiPriority="47"/>
+    <w:lsdException w:name="Grid Table 3" w:uiPriority="48"/>
+    <w:lsdException w:name="Grid Table 4" w:uiPriority="49"/>
+    <w:lsdException w:name="Grid Table 5 Dark" w:uiPriority="50"/>
+    <w:lsdException w:name="Grid Table 6 Colorful" w:uiPriority="51"/>
+    <w:lsdException w:name="Grid Table 7 Colorful" w:uiPriority="52"/>
+    <w:lsdException w:name="Grid Table 1 Light Accent 1" w:uiPriority="46"/>
+    <w:lsdException w:name="Grid Table 2 Accent 1" w:uiPriority="47"/>
+    <w:lsdException w:name="Grid Table 3 Accent 1" w:uiPriority="48"/>
+    <w:lsdException w:name="Grid Table 4 Accent 1" w:uiPriority="49"/>
+    <w:lsdException w:name="Grid Table 5 Dark Accent 1" w:uiPriority="50"/>
+    <w:lsdException w:name="Grid Table 6 Colorful Accent 1" w:uiPriority="51"/>
+    <w:lsdException w:name="Grid Table 7 Colorful Accent 1" w:uiPriority="52"/>
+    <w:lsdException w:name="Grid Table 1 Light Accent 2" w:uiPriority="46"/>
+    <w:lsdException w:name="Grid Table 2 Accent 2" w:uiPriority="47"/>
+    <w:lsdException w:name="Grid Table 3 Accent 2" w:uiPriority="48"/>
+    <w:lsdException w:name="Grid Table 4 Accent 2" w:uiPriority="49"/>
+    <w:lsdException w:name="Grid Table 5 Dark Accent 2" w:uiPriority="50"/>
+    <w:lsdException w:name="Grid Table 6 Colorful Accent 2" w:uiPriority="51"/>
+    <w:lsdException w:name="Grid Table 7 Colorful Accent 2" w:uiPriority="52"/>
+    <w:lsdException w:name="Grid Table 1 Light Accent 3" w:uiPriority="46"/>
+    <w:lsdException w:name="Grid Table 2 Accent 3" w:uiPriority="47"/>
+    <w:lsdException w:name="Grid Table 3 Accent 3" w:uiPriority="48"/>
+    <w:lsdException w:name="Grid Table 4 Accent 3" w:uiPriority="49"/>
+    <w:lsdException w:name="Grid Table 5 Dark Accent 3" w:uiPriority="50"/>
+    <w:lsdException w:name="Grid Table 6 Colorful Accent 3" w:uiPriority="51"/>
+    <w:lsdException w:name="Grid Table 7 Colorful Accent 3" w:uiPriority="52"/>
+    <w:lsdException w:name="Grid Table 1 Light Accent 4" w:uiPriority="46"/>
+    <w:lsdException w:name="Grid Table 2 Accent 4" w:uiPriority="47"/>
+    <w:lsdException w:name="Grid Table 3 Accent 4" w:uiPriority="48"/>
+    <w:lsdException w:name="Grid Table 4 Accent 4" w:uiPriority="49"/>
+    <w:lsdException w:name="Grid Table 5 Dark Accent 4" w:uiPriority="50"/>
+    <w:lsdException w:name="Grid Table 6 Colorful Accent 4" w:uiPriority="51"/>
+    <w:lsdException w:name="Grid Table 7 Colorful Accent 4" w:uiPriority="52"/>
+    <w:lsdException w:name="Grid Table 1 Light Accent 5" w:uiPriority="46"/>
+    <w:lsdException w:name="Grid Table 2 Accent 5" w:uiPriority="47"/>
+    <w:lsdException w:name="Grid Table 3 Accent 5" w:uiPriority="48"/>
+    <w:lsdException w:name="Grid Table 4 Accent 5" w:uiPriority="49"/>
+    <w:lsdException w:name="Grid Table 5 Dark Accent 5" w:uiPriority="50"/>
+    <w:lsdException w:name="Grid Table 6 Colorful Accent 5" w:uiPriority="51"/>
+    <w:lsdException w:name="Grid Table 7 Colorful Accent 5" w:uiPriority="52"/>
+    <w:lsdException w:name="Grid Table 1 Light Accent 6" w:uiPriority="46"/>
+    <w:lsdException w:name="Grid Table 2 Accent 6" w:uiPriority="47"/>
+    <w:lsdException w:name="Grid Table 3 Accent 6" w:uiPriority="48"/>
+    <w:lsdException w:name="Grid Table 4 Accent 6" w:uiPriority="49"/>
+    <w:lsdException w:name="Grid Table 5 Dark Accent 6" w:uiPriority="50"/>
+    <w:lsdException w:name="Grid Table 6 Colorful Accent 6" w:uiPriority="51"/>
+    <w:lsdException w:name="Grid Table 7 Colorful Accent 6" w:uiPriority="52"/>
+    <w:lsdException w:name="List Table 1 Light" w:uiPriority="46"/>
+    <w:lsdException w:name="List Table 2" w:uiPriority="47"/>
+    <w:lsdException w:name="List Table 3" w:uiPriority="48"/>
+    <w:lsdException w:name="List Table 4" w:uiPriority="49"/>
+    <w:lsdException w:name="List Table 5 Dark" w:uiPriority="50"/>
+    <w:lsdException w:name="List Table 6 Colorful" w:uiPriority="51"/>
+    <w:lsdException w:name="List Table 7 Colorful" w:uiPriority="52"/>
+    <w:lsdException w:name="List Table 1 Light Accent 1" w:uiPriority="46"/>
+    <w:lsdException w:name="List Table 2 Accent 1" w:uiPriority="47"/>
+    <w:lsdException w:name="List Table 3 Accent 1" w:uiPriority="48"/>
+    <w:lsdException w:name="List Table 4 Accent 1" w:uiPriority="49"/>
+    <w:lsdException w:name="List Table 5 Dark Accent 1" w:uiPriority="50"/>
+    <w:lsdException w:name="List Table 6 Colorful Accent 1" w:uiPriority="51"/>
+    <w:lsdException w:name="List Table 7 Colorful Accent 1" w:uiPriority="52"/>
+    <w:lsdException w:name="List Table 1 Light Accent 2" w:uiPriority="46"/>
+    <w:lsdException w:name="List Table 2 Accent 2" w:uiPriority="47"/>
+    <w:lsdException w:name="List Table 3 Accent 2" w:uiPriority="48"/>
+    <w:lsdException w:name="List Table 4 Accent 2" w:uiPriority="49"/>
+    <w:lsdException w:name="List Table 5 Dark Accent 2" w:uiPriority="50"/>
+    <w:lsdException w:name="List Table 6 Colorful Accent 2" w:uiPriority="51"/>
+    <w:lsdException w:name="List Table 7 Colorful Accent 2" w:uiPriority="52"/>
+    <w:lsdException w:name="List Table 1 Light Accent 3" w:uiPriority="46"/>
+    <w:lsdException w:name="List Table 2 Accent 3" w:uiPriority="47"/>
+    <w:lsdException w:name="List Table 3 Accent 3" w:uiPriority="48"/>
+    <w:lsdException w:name="List Table 4 Accent 3" w:uiPriority="49"/>
+    <w:lsdException w:name="List Table 5 Dark Accent 3" w:uiPriority="50"/>
+    <w:lsdException w:name="List Table 6 Colorful Accent 3" w:uiPriority="51"/>
+    <w:lsdException w:name="List Table 7 Colorful Accent 3" w:uiPriority="52"/>
+    <w:lsdException w:name="List Table 1 Light Accent 4" w:uiPriority="46"/>
+    <w:lsdException w:name="List Table 2 Accent 4" w:uiPriority="47"/>
+    <w:lsdException w:name="List Table 3 Accent 4" w:uiPriority="48"/>
+    <w:lsdException w:name="List Table 4 Accent 4" w:uiPriority="49"/>
+    <w:lsdException w:name="List Table 5 Dark Accent 4" w:uiPriority="50"/>
+    <w:lsdException w:name="List Table 6 Colorful Accent 4" w:uiPriority="51"/>
+    <w:lsdException w:name="List Table 7 Colorful Accent 4" w:uiPriority="52"/>
+    <w:lsdException w:name="List Table 1 Light Accent 5" w:uiPriority="46"/>
+    <w:lsdException w:name="List Table 2 Accent 5" w:uiPriority="47"/>
+    <w:lsdException w:name="List Table 3 Accent 5" w:uiPriority="48"/>
+    <w:lsdException w:name="List Table 4 Accent 5" w:uiPriority="49"/>
+    <w:lsdException w:name="List Table 5 Dark Accent 5" w:uiPriority="50"/>
+    <w:lsdException w:name="List Table 6 Colorful Accent 5" w:uiPriority="51"/>
+    <w:lsdException w:name="List Table 7 Colorful Accent 5" w:uiPriority="52"/>
+    <w:lsdException w:name="List Table 1 Light Accent 6" w:uiPriority="46"/>
+    <w:lsdException w:name="List Table 2 Accent 6" w:uiPriority="47"/>
+    <w:lsdException w:name="List Table 3 Accent 6" w:uiPriority="48"/>
+    <w:lsdException w:name="List Table 4 Accent 6" w:uiPriority="49"/>
+    <w:lsdException w:name="List Table 5 Dark Accent 6" w:uiPriority="50"/>
+    <w:lsdException w:name="List Table 6 Colorful Accent 6" w:uiPriority="51"/>
+    <w:lsdException w:name="List Table 7 Colorful Accent 6" w:uiPriority="52"/>
   </w:latentStyles>
   <w:style w:type="paragraph" w:default="1" w:styleId="a">
     <w:name w:val="Normal"/>
@@ -3815,7 +4019,6 @@
     <w:uiPriority w:val="99"/>
     <w:semiHidden/>
     <w:unhideWhenUsed/>
-    <w:qFormat/>
     <w:tblPr>
       <w:tblInd w:w="0" w:type="dxa"/>
       <w:tblCellMar>
@@ -3941,7 +4144,7 @@
 </file>
 
 <file path=word/glossary/webSettings.xml><?xml version="1.0" encoding="utf-8"?>
-<w:webSettings xmlns:r="http://schemas.openxmlformats.org/officeDocument/2006/relationships" xmlns:w="http://schemas.openxmlformats.org/wordprocessingml/2006/main">
+<w:webSettings xmlns:mc="http://schemas.openxmlformats.org/markup-compatibility/2006" xmlns:r="http://schemas.openxmlformats.org/officeDocument/2006/relationships" xmlns:w="http://schemas.openxmlformats.org/wordprocessingml/2006/main" xmlns:w14="http://schemas.microsoft.com/office/word/2010/wordml" xmlns:w15="http://schemas.microsoft.com/office/word/2012/wordml" mc:Ignorable="w14 w15">
   <w:optimizeForBrowser/>
 </w:webSettings>
 </file>
@@ -4234,7 +4437,7 @@
 </file>
 
 <file path=customXml/itemProps1.xml><?xml version="1.0" encoding="utf-8"?>
-<ds:datastoreItem xmlns:ds="http://schemas.openxmlformats.org/officeDocument/2006/customXml" ds:itemID="{200B31A4-595C-4D22-BDC6-0A9F7DD3F436}">
+<ds:datastoreItem xmlns:ds="http://schemas.openxmlformats.org/officeDocument/2006/customXml" ds:itemID="{4E905C80-00A6-4777-A0E5-C691A4D00D00}">
   <ds:schemaRefs>
     <ds:schemaRef ds:uri="http://schemas.openxmlformats.org/officeDocument/2006/bibliography"/>
   </ds:schemaRefs>
